--- a/reports/Lisbon_Challenge2.docx
+++ b/reports/Lisbon_Challenge2.docx
@@ -37,11 +37,7 @@
       </w:pPr>
       <w:r>
         <w:rPr/>
-        <w:t>Instituto de Medicina Molecular</w:t>
-      </w:r>
-      <w:r>
-        <w:rPr/>
-        <w:t xml:space="preserve"> </w:t>
+        <w:t xml:space="preserve">Instituto de Medicina Molecular </w:t>
       </w:r>
     </w:p>
     <w:p>
@@ -69,9 +65,7 @@
         <w:pStyle w:val="style0"/>
       </w:pPr>
       <w:r>
-        <w:rPr>
-          <w:i/>
-        </w:rPr>
+        <w:rPr/>
       </w:r>
     </w:p>
     <w:p>
@@ -86,7 +80,11 @@
       </w:r>
       <w:r>
         <w:rPr/>
-        <w:t>: include 1 short sentence description</w:t>
+        <w:t xml:space="preserve">: </w:t>
+      </w:r>
+      <w:r>
+        <w:rPr/>
+        <w:t>include 1 short sentence description</w:t>
       </w:r>
       <w:bookmarkStart w:id="0" w:name="_GoBack"/>
       <w:bookmarkEnd w:id="0"/>
@@ -100,9 +98,7 @@
         <w:pStyle w:val="style0"/>
       </w:pPr>
       <w:r>
-        <w:rPr>
-          <w:i/>
-        </w:rPr>
+        <w:rPr/>
       </w:r>
     </w:p>
     <w:p>
@@ -135,7 +131,7 @@
     </w:p>
     <w:p>
       <w:pPr>
-        <w:pStyle w:val="style26"/>
+        <w:pStyle w:val="style29"/>
         <w:numPr>
           <w:ilvl w:val="0"/>
           <w:numId w:val="1"/>
@@ -148,7 +144,7 @@
     </w:p>
     <w:p>
       <w:pPr>
-        <w:pStyle w:val="style26"/>
+        <w:pStyle w:val="style29"/>
         <w:numPr>
           <w:ilvl w:val="0"/>
           <w:numId w:val="1"/>
@@ -161,7 +157,7 @@
     </w:p>
     <w:p>
       <w:pPr>
-        <w:pStyle w:val="style26"/>
+        <w:pStyle w:val="style29"/>
         <w:numPr>
           <w:ilvl w:val="0"/>
           <w:numId w:val="1"/>
@@ -205,6 +201,204 @@
       </w:pPr>
       <w:r>
         <w:rPr/>
+      </w:r>
+    </w:p>
+    <w:p>
+      <w:pPr>
+        <w:pStyle w:val="style0"/>
+      </w:pPr>
+      <w:r>
+        <w:rPr>
+          <w:rFonts w:ascii="Cambria" w:cs="DejaVu Sans Condensed" w:hAnsi="Cambria"/>
+        </w:rPr>
+        <w:t>The main idea behind the final solution was the following</w:t>
+      </w:r>
+    </w:p>
+    <w:p>
+      <w:pPr>
+        <w:pStyle w:val="style0"/>
+      </w:pPr>
+      <w:r>
+        <w:rPr>
+          <w:rFonts w:ascii="Cambria" w:cs="DejaVu Sans Condensed" w:hAnsi="Cambria"/>
+        </w:rPr>
+      </w:r>
+    </w:p>
+    <w:p>
+      <w:pPr>
+        <w:pStyle w:val="style0"/>
+        <w:ind w:firstLine="50" w:left="1225" w:right="0"/>
+      </w:pPr>
+      <w:r>
+        <w:rPr>
+          <w:rFonts w:ascii="Cambria" w:cs="DejaVu Sans Condensed" w:hAnsi="Cambria"/>
+        </w:rPr>
+        <w:t>Two drugs will act in a synergistic fashion if they disturb different genes with related functionality.</w:t>
+      </w:r>
+    </w:p>
+    <w:p>
+      <w:pPr>
+        <w:pStyle w:val="style0"/>
+      </w:pPr>
+      <w:r>
+        <w:rPr>
+          <w:rFonts w:ascii="Cambria" w:cs="DejaVu Sans Condensed" w:hAnsi="Cambria"/>
+        </w:rPr>
+      </w:r>
+    </w:p>
+    <w:p>
+      <w:pPr>
+        <w:pStyle w:val="style0"/>
+      </w:pPr>
+      <w:r>
+        <w:rPr>
+          <w:rFonts w:ascii="Cambria" w:cs="DejaVu Sans Condensed" w:hAnsi="Cambria"/>
+        </w:rPr>
+        <w:t>For the implementation of this idea, I relied, again, on the GO terms (molecular function and biological process only).</w:t>
+      </w:r>
+    </w:p>
+    <w:p>
+      <w:pPr>
+        <w:pStyle w:val="style0"/>
+      </w:pPr>
+      <w:r>
+        <w:rPr>
+          <w:rFonts w:ascii="Cambria" w:cs="DejaVu Sans Condensed" w:hAnsi="Cambria"/>
+        </w:rPr>
+      </w:r>
+    </w:p>
+    <w:p>
+      <w:pPr>
+        <w:pStyle w:val="style0"/>
+      </w:pPr>
+      <w:r>
+        <w:rPr>
+          <w:rFonts w:ascii="Cambria" w:cs="DejaVu Sans Condensed" w:hAnsi="Cambria"/>
+        </w:rPr>
+        <w:t>First, the media and DMSO data was used to determine a baseline variation and genes were considered disturbed if they moved more than 1.5 standard deviations away from the mean at any time point. This is a noisy measurement, but it will only be used very indirectly. As above, genes were also grouped together by GO terms.</w:t>
+      </w:r>
+    </w:p>
+    <w:p>
+      <w:pPr>
+        <w:pStyle w:val="style0"/>
+      </w:pPr>
+      <w:r>
+        <w:rPr>
+          <w:rFonts w:ascii="Cambria" w:cs="DejaVu Sans Condensed" w:hAnsi="Cambria"/>
+        </w:rPr>
+      </w:r>
+    </w:p>
+    <w:p>
+      <w:pPr>
+        <w:pStyle w:val="style0"/>
+      </w:pPr>
+      <w:r>
+        <w:rPr>
+          <w:rFonts w:ascii="Cambria" w:cs="DejaVu Sans Condensed" w:hAnsi="Cambria"/>
+        </w:rPr>
+        <w:t>Each drug was thus characterized by two signatures:</w:t>
+      </w:r>
+    </w:p>
+    <w:p>
+      <w:pPr>
+        <w:pStyle w:val="style0"/>
+        <w:numPr>
+          <w:ilvl w:val="0"/>
+          <w:numId w:val="2"/>
+        </w:numPr>
+      </w:pPr>
+      <w:r>
+        <w:rPr>
+          <w:rFonts w:ascii="Cambria" w:cs="DejaVu Sans Condensed" w:hAnsi="Cambria"/>
+        </w:rPr>
+        <w:t>A set of disturbed genes</w:t>
+      </w:r>
+    </w:p>
+    <w:p>
+      <w:pPr>
+        <w:pStyle w:val="style0"/>
+        <w:numPr>
+          <w:ilvl w:val="0"/>
+          <w:numId w:val="2"/>
+        </w:numPr>
+      </w:pPr>
+      <w:r>
+        <w:rPr>
+          <w:rFonts w:ascii="Cambria" w:cs="DejaVu Sans Condensed" w:hAnsi="Cambria"/>
+        </w:rPr>
+        <w:t>A set of disturbed GO terms</w:t>
+      </w:r>
+    </w:p>
+    <w:p>
+      <w:pPr>
+        <w:pStyle w:val="style0"/>
+      </w:pPr>
+      <w:r>
+        <w:rPr>
+          <w:rFonts w:ascii="Cambria" w:cs="DejaVu Sans Condensed" w:hAnsi="Cambria"/>
+        </w:rPr>
+      </w:r>
+    </w:p>
+    <w:p>
+      <w:pPr>
+        <w:pStyle w:val="style0"/>
+      </w:pPr>
+      <w:r>
+        <w:rPr>
+          <w:rFonts w:ascii="Cambria" w:cs="DejaVu Sans Condensed" w:hAnsi="Cambria"/>
+        </w:rPr>
+        <w:t>For each pair of drugs, I computed the correlation between its disturbed genes and its disturbed GO terms.</w:t>
+      </w:r>
+    </w:p>
+    <w:p>
+      <w:pPr>
+        <w:pStyle w:val="style0"/>
+      </w:pPr>
+      <w:r>
+        <w:rPr>
+          <w:rFonts w:ascii="Cambria" w:cs="DejaVu Sans Condensed" w:hAnsi="Cambria"/>
+        </w:rPr>
+      </w:r>
+    </w:p>
+    <w:p>
+      <w:pPr>
+        <w:pStyle w:val="style0"/>
+      </w:pPr>
+      <w:r>
+        <w:rPr>
+          <w:rFonts w:ascii="Cambria" w:cs="DejaVu Sans Condensed" w:hAnsi="Cambria"/>
+        </w:rPr>
+        <w:t>There is a roughly linear correlation between these two values, but the distance to the regression line is our measure of synergy. Drugs pairs for which the GO terms are more correlated than predicted by the correlation at the gene level were predicted to be synergistic.</w:t>
+      </w:r>
+    </w:p>
+    <w:p>
+      <w:pPr>
+        <w:pStyle w:val="style0"/>
+      </w:pPr>
+      <w:r>
+        <w:rPr>
+          <w:rFonts w:ascii="Cambria" w:hAnsi="Cambria"/>
+        </w:rPr>
+      </w:r>
+    </w:p>
+    <w:p>
+      <w:pPr>
+        <w:pStyle w:val="style0"/>
+      </w:pPr>
+      <w:r>
+        <w:rPr>
+          <w:rFonts w:ascii="Cambria" w:hAnsi="Cambria"/>
+        </w:rPr>
+      </w:r>
+    </w:p>
+    <w:p>
+      <w:pPr>
+        <w:pStyle w:val="style0"/>
+      </w:pPr>
+      <w:r>
+        <w:rPr>
+          <w:rFonts w:ascii="Cambria" w:hAnsi="Cambria"/>
+        </w:rPr>
         <w:t>The methods should cover a full description of your methods so a reader can reproduce them.  Please cover how you processed the data, if any data was imputed or manipulated in any way (e.g., you mapped data onto pathways or combined different datasets), the underlying algorithm, any modifications to the underlying method of importance, the incorporation of outside data (e.g., genesets or GO terms), and the approach to ranking.</w:t>
       </w:r>
     </w:p>
@@ -213,7 +407,9 @@
         <w:pStyle w:val="style0"/>
       </w:pPr>
       <w:r>
-        <w:rPr/>
+        <w:rPr>
+          <w:rFonts w:ascii="Cambria" w:hAnsi="Cambria"/>
+        </w:rPr>
       </w:r>
     </w:p>
     <w:p>
@@ -268,19 +464,17 @@
         <w:pStyle w:val="style0"/>
       </w:pPr>
       <w:r>
+        <w:rPr/>
+      </w:r>
+    </w:p>
+    <w:p>
+      <w:pPr>
+        <w:pStyle w:val="style0"/>
+      </w:pPr>
+      <w:r>
         <w:rPr>
           <w:b/>
         </w:rPr>
-      </w:r>
-    </w:p>
-    <w:p>
-      <w:pPr>
-        <w:pStyle w:val="style0"/>
-      </w:pPr>
-      <w:r>
-        <w:rPr>
-          <w:b/>
-        </w:rPr>
         <w:t>Authors Statement</w:t>
       </w:r>
     </w:p>
@@ -289,22 +483,16 @@
         <w:pStyle w:val="style0"/>
       </w:pPr>
       <w:r>
-        <w:rPr>
-          <w:b/>
-        </w:rPr>
-      </w:r>
-    </w:p>
-    <w:p>
-      <w:pPr>
-        <w:pStyle w:val="style0"/>
-      </w:pPr>
-      <w:r>
-        <w:rPr/>
-        <w:t>LPC developed the methodology, implemented it, and wrote the report.</w:t>
-      </w:r>
-      <w:r>
-        <w:rPr/>
-        <w:t xml:space="preserve"> </w:t>
+        <w:rPr/>
+      </w:r>
+    </w:p>
+    <w:p>
+      <w:pPr>
+        <w:pStyle w:val="style0"/>
+      </w:pPr>
+      <w:r>
+        <w:rPr/>
+        <w:t xml:space="preserve">LPC developed the methodology, implemented it, and wrote the report. </w:t>
       </w:r>
     </w:p>
     <w:p>
@@ -443,6 +631,116 @@
   <w:abstractNum w:abstractNumId="2">
     <w:lvl w:ilvl="0">
       <w:start w:val="1"/>
+      <w:numFmt w:val="decimal"/>
+      <w:lvlText w:val="%1."/>
+      <w:lvlJc w:val="left"/>
+      <w:pPr>
+        <w:tabs>
+          <w:tab w:pos="720" w:val="num"/>
+        </w:tabs>
+        <w:ind w:hanging="360" w:left="720"/>
+      </w:pPr>
+    </w:lvl>
+    <w:lvl w:ilvl="1">
+      <w:start w:val="1"/>
+      <w:numFmt w:val="decimal"/>
+      <w:lvlText w:val="%2."/>
+      <w:lvlJc w:val="left"/>
+      <w:pPr>
+        <w:tabs>
+          <w:tab w:pos="1080" w:val="num"/>
+        </w:tabs>
+        <w:ind w:hanging="360" w:left="1080"/>
+      </w:pPr>
+    </w:lvl>
+    <w:lvl w:ilvl="2">
+      <w:start w:val="1"/>
+      <w:numFmt w:val="decimal"/>
+      <w:lvlText w:val="%3."/>
+      <w:lvlJc w:val="left"/>
+      <w:pPr>
+        <w:tabs>
+          <w:tab w:pos="1440" w:val="num"/>
+        </w:tabs>
+        <w:ind w:hanging="360" w:left="1440"/>
+      </w:pPr>
+    </w:lvl>
+    <w:lvl w:ilvl="3">
+      <w:start w:val="1"/>
+      <w:numFmt w:val="decimal"/>
+      <w:lvlText w:val="%4."/>
+      <w:lvlJc w:val="left"/>
+      <w:pPr>
+        <w:tabs>
+          <w:tab w:pos="1800" w:val="num"/>
+        </w:tabs>
+        <w:ind w:hanging="360" w:left="1800"/>
+      </w:pPr>
+    </w:lvl>
+    <w:lvl w:ilvl="4">
+      <w:start w:val="1"/>
+      <w:numFmt w:val="decimal"/>
+      <w:lvlText w:val="%5."/>
+      <w:lvlJc w:val="left"/>
+      <w:pPr>
+        <w:tabs>
+          <w:tab w:pos="2160" w:val="num"/>
+        </w:tabs>
+        <w:ind w:hanging="360" w:left="2160"/>
+      </w:pPr>
+    </w:lvl>
+    <w:lvl w:ilvl="5">
+      <w:start w:val="1"/>
+      <w:numFmt w:val="decimal"/>
+      <w:lvlText w:val="%6."/>
+      <w:lvlJc w:val="left"/>
+      <w:pPr>
+        <w:tabs>
+          <w:tab w:pos="2520" w:val="num"/>
+        </w:tabs>
+        <w:ind w:hanging="360" w:left="2520"/>
+      </w:pPr>
+    </w:lvl>
+    <w:lvl w:ilvl="6">
+      <w:start w:val="1"/>
+      <w:numFmt w:val="decimal"/>
+      <w:lvlText w:val="%7."/>
+      <w:lvlJc w:val="left"/>
+      <w:pPr>
+        <w:tabs>
+          <w:tab w:pos="2880" w:val="num"/>
+        </w:tabs>
+        <w:ind w:hanging="360" w:left="2880"/>
+      </w:pPr>
+    </w:lvl>
+    <w:lvl w:ilvl="7">
+      <w:start w:val="1"/>
+      <w:numFmt w:val="decimal"/>
+      <w:lvlText w:val="%8."/>
+      <w:lvlJc w:val="left"/>
+      <w:pPr>
+        <w:tabs>
+          <w:tab w:pos="3240" w:val="num"/>
+        </w:tabs>
+        <w:ind w:hanging="360" w:left="3240"/>
+      </w:pPr>
+    </w:lvl>
+    <w:lvl w:ilvl="8">
+      <w:start w:val="1"/>
+      <w:numFmt w:val="decimal"/>
+      <w:lvlText w:val="%9."/>
+      <w:lvlJc w:val="left"/>
+      <w:pPr>
+        <w:tabs>
+          <w:tab w:pos="3600" w:val="num"/>
+        </w:tabs>
+        <w:ind w:hanging="360" w:left="3600"/>
+      </w:pPr>
+    </w:lvl>
+  </w:abstractNum>
+  <w:abstractNum w:abstractNumId="3">
+    <w:lvl w:ilvl="0">
+      <w:start w:val="1"/>
       <w:numFmt w:val="none"/>
       <w:suff w:val="nothing"/>
       <w:lvlText w:val=""/>
@@ -564,6 +862,9 @@
   </w:num>
   <w:num w:numId="2">
     <w:abstractNumId w:val="2"/>
+  </w:num>
+  <w:num w:numId="3">
+    <w:abstractNumId w:val="3"/>
   </w:num>
 </w:numbering>
 </file>
@@ -580,7 +881,7 @@
     </w:pPr>
     <w:rPr>
       <w:rFonts w:ascii="Cambria" w:cs="" w:eastAsia="DejaVu Sans" w:hAnsi="Cambria"/>
-      <w:color w:val="auto"/>
+      <w:color w:val="00000A"/>
       <w:sz w:val="24"/>
       <w:szCs w:val="24"/>
       <w:lang w:bidi="ar-SA" w:eastAsia="en-US" w:val="en-US"/>
@@ -634,10 +935,31 @@
       <w:rFonts w:cs="Courier New"/>
     </w:rPr>
   </w:style>
-  <w:style w:styleId="style21" w:type="paragraph">
+  <w:style w:styleId="style21" w:type="character">
+    <w:name w:val="ListLabel 2"/>
+    <w:next w:val="style21"/>
+    <w:rPr>
+      <w:rFonts w:cs="Symbol"/>
+    </w:rPr>
+  </w:style>
+  <w:style w:styleId="style22" w:type="character">
+    <w:name w:val="ListLabel 3"/>
+    <w:next w:val="style22"/>
+    <w:rPr>
+      <w:rFonts w:cs="Courier New"/>
+    </w:rPr>
+  </w:style>
+  <w:style w:styleId="style23" w:type="character">
+    <w:name w:val="ListLabel 4"/>
+    <w:next w:val="style23"/>
+    <w:rPr>
+      <w:rFonts w:cs="Wingdings"/>
+    </w:rPr>
+  </w:style>
+  <w:style w:styleId="style24" w:type="paragraph">
     <w:name w:val="Heading"/>
     <w:basedOn w:val="style0"/>
-    <w:next w:val="style22"/>
+    <w:next w:val="style25"/>
     <w:pPr>
       <w:keepNext/>
       <w:spacing w:after="120" w:before="240"/>
@@ -649,29 +971,29 @@
       <w:szCs w:val="28"/>
     </w:rPr>
   </w:style>
-  <w:style w:styleId="style22" w:type="paragraph">
+  <w:style w:styleId="style25" w:type="paragraph">
     <w:name w:val="Text body"/>
     <w:basedOn w:val="style0"/>
-    <w:next w:val="style22"/>
+    <w:next w:val="style25"/>
     <w:pPr>
       <w:spacing w:after="120" w:before="0"/>
       <w:contextualSpacing w:val="false"/>
     </w:pPr>
     <w:rPr/>
   </w:style>
-  <w:style w:styleId="style23" w:type="paragraph">
+  <w:style w:styleId="style26" w:type="paragraph">
     <w:name w:val="List"/>
-    <w:basedOn w:val="style22"/>
-    <w:next w:val="style23"/>
+    <w:basedOn w:val="style25"/>
+    <w:next w:val="style26"/>
     <w:pPr/>
     <w:rPr>
       <w:rFonts w:cs="Lohit Hindi"/>
     </w:rPr>
   </w:style>
-  <w:style w:styleId="style24" w:type="paragraph">
+  <w:style w:styleId="style27" w:type="paragraph">
     <w:name w:val="Caption"/>
     <w:basedOn w:val="style0"/>
-    <w:next w:val="style24"/>
+    <w:next w:val="style27"/>
     <w:pPr>
       <w:suppressLineNumbers/>
       <w:spacing w:after="120" w:before="120"/>
@@ -685,10 +1007,10 @@
       <w:szCs w:val="24"/>
     </w:rPr>
   </w:style>
-  <w:style w:styleId="style25" w:type="paragraph">
+  <w:style w:styleId="style28" w:type="paragraph">
     <w:name w:val="Index"/>
     <w:basedOn w:val="style0"/>
-    <w:next w:val="style25"/>
+    <w:next w:val="style28"/>
     <w:pPr>
       <w:suppressLineNumbers/>
     </w:pPr>
@@ -696,10 +1018,10 @@
       <w:rFonts w:cs="Lohit Hindi"/>
     </w:rPr>
   </w:style>
-  <w:style w:styleId="style26" w:type="paragraph">
+  <w:style w:styleId="style29" w:type="paragraph">
     <w:name w:val="List Paragraph"/>
     <w:basedOn w:val="style0"/>
-    <w:next w:val="style26"/>
+    <w:next w:val="style29"/>
     <w:pPr>
       <w:spacing w:after="0" w:before="0"/>
       <w:ind w:hanging="0" w:left="720" w:right="0"/>
@@ -707,10 +1029,10 @@
     </w:pPr>
     <w:rPr/>
   </w:style>
-  <w:style w:styleId="style27" w:type="paragraph">
+  <w:style w:styleId="style30" w:type="paragraph">
     <w:name w:val="Balloon Text"/>
     <w:basedOn w:val="style0"/>
-    <w:next w:val="style27"/>
+    <w:next w:val="style30"/>
     <w:pPr/>
     <w:rPr>
       <w:rFonts w:ascii="Lucida Grande" w:cs="Lucida Grande" w:hAnsi="Lucida Grande"/>
@@ -718,17 +1040,17 @@
       <w:szCs w:val="18"/>
     </w:rPr>
   </w:style>
-  <w:style w:styleId="style28" w:type="paragraph">
+  <w:style w:styleId="style31" w:type="paragraph">
     <w:name w:val="annotation text"/>
     <w:basedOn w:val="style0"/>
-    <w:next w:val="style28"/>
+    <w:next w:val="style31"/>
     <w:pPr/>
     <w:rPr/>
   </w:style>
-  <w:style w:styleId="style29" w:type="paragraph">
+  <w:style w:styleId="style32" w:type="paragraph">
     <w:name w:val="annotation subject"/>
-    <w:basedOn w:val="style28"/>
-    <w:next w:val="style29"/>
+    <w:basedOn w:val="style31"/>
+    <w:next w:val="style32"/>
     <w:pPr/>
     <w:rPr>
       <w:b/>

--- a/reports/Lisbon_Challenge2.docx
+++ b/reports/Lisbon_Challenge2.docx
@@ -65,9 +65,33 @@
       </w:r>
       <w:r>
         <w:rPr>
-          <w:rFonts w:ascii="Cambria" w:cs="DejaVu Sans Condensed" w:hAnsi="Cambria"/>
-        </w:rPr>
-        <w:t>Two drugs will act in a synergistic fashion if they disturb different genes with related functionality.</w:t>
+          <w:rFonts w:cs="DejaVu Sans Condensed"/>
+        </w:rPr>
+        <w:t>T</w:t>
+      </w:r>
+      <w:r>
+        <w:rPr>
+          <w:rFonts w:cs="DejaVu Sans Condensed"/>
+        </w:rPr>
+        <w:t>he assumption is that t</w:t>
+      </w:r>
+      <w:r>
+        <w:rPr>
+          <w:rFonts w:cs="DejaVu Sans Condensed"/>
+        </w:rPr>
+        <w:t xml:space="preserve">wo drugs will act in a synergistic fashion if they disturb different genes with </w:t>
+      </w:r>
+      <w:r>
+        <w:rPr>
+          <w:rFonts w:cs="DejaVu Sans Condensed"/>
+        </w:rPr>
+        <w:t xml:space="preserve">similar </w:t>
+      </w:r>
+      <w:r>
+        <w:rPr>
+          <w:rFonts w:cs="DejaVu Sans Condensed"/>
+        </w:rPr>
+        <w:t>functionality.</w:t>
       </w:r>
     </w:p>
     <w:p>
@@ -103,6 +127,39 @@
       </w:pPr>
       <w:r>
         <w:rPr>
+          <w:rFonts w:cs="DejaVu Sans Condensed"/>
+        </w:rPr>
+        <w:t xml:space="preserve">Because only the single </w:t>
+      </w:r>
+      <w:r>
+        <w:rPr>
+          <w:rFonts w:cs="DejaVu Sans Condensed"/>
+        </w:rPr>
+        <w:t>drug data was made available there is no training data.</w:t>
+      </w:r>
+    </w:p>
+    <w:p>
+      <w:pPr>
+        <w:pStyle w:val="style0"/>
+      </w:pPr>
+      <w:r>
+        <w:rPr/>
+      </w:r>
+    </w:p>
+    <w:p>
+      <w:pPr>
+        <w:pStyle w:val="style0"/>
+      </w:pPr>
+      <w:r>
+        <w:rPr/>
+      </w:r>
+    </w:p>
+    <w:p>
+      <w:pPr>
+        <w:pStyle w:val="style0"/>
+      </w:pPr>
+      <w:r>
+        <w:rPr>
           <w:b/>
         </w:rPr>
         <w:t>Methods</w:t>
@@ -113,51 +170,47 @@
         <w:pStyle w:val="style0"/>
       </w:pPr>
       <w:r>
-        <w:rPr>
-          <w:rFonts w:ascii="Cambria" w:cs="DejaVu Sans Condensed" w:hAnsi="Cambria"/>
-        </w:rPr>
-      </w:r>
-    </w:p>
-    <w:p>
-      <w:pPr>
-        <w:pStyle w:val="style0"/>
-      </w:pPr>
-      <w:r>
-        <w:rPr>
-          <w:rFonts w:ascii="Cambria" w:cs="DejaVu Sans Condensed" w:hAnsi="Cambria"/>
-        </w:rPr>
-        <w:t xml:space="preserve">For the implementation of this idea, I relied, on the GO terms (molecular function and biological process </w:t>
-      </w:r>
-      <w:r>
-        <w:rPr>
-          <w:rFonts w:ascii="Cambria" w:cs="DejaVu Sans Condensed" w:hAnsi="Cambria"/>
-        </w:rPr>
-        <w:t xml:space="preserve">vocabularies </w:t>
-      </w:r>
-      <w:r>
-        <w:rPr>
-          <w:rFonts w:ascii="Cambria" w:cs="DejaVu Sans Condensed" w:hAnsi="Cambria"/>
-        </w:rPr>
-        <w:t>only).</w:t>
-      </w:r>
-    </w:p>
-    <w:p>
-      <w:pPr>
-        <w:pStyle w:val="style0"/>
-      </w:pPr>
-      <w:r>
-        <w:rPr>
-          <w:rFonts w:ascii="Cambria" w:cs="DejaVu Sans Condensed" w:hAnsi="Cambria"/>
-        </w:rPr>
-      </w:r>
-    </w:p>
-    <w:p>
-      <w:pPr>
-        <w:pStyle w:val="style0"/>
-      </w:pPr>
-      <w:r>
-        <w:rPr>
-          <w:rFonts w:ascii="Cambria" w:cs="DejaVu Sans Condensed" w:hAnsi="Cambria"/>
+        <w:rPr/>
+      </w:r>
+    </w:p>
+    <w:p>
+      <w:pPr>
+        <w:pStyle w:val="style0"/>
+      </w:pPr>
+      <w:r>
+        <w:rPr>
+          <w:rFonts w:cs="DejaVu Sans Condensed"/>
+        </w:rPr>
+        <w:t xml:space="preserve">For the implementation of this idea, I relied, on the </w:t>
+      </w:r>
+      <w:r>
+        <w:rPr>
+          <w:rFonts w:cs="DejaVu Sans Condensed"/>
+        </w:rPr>
+        <w:t xml:space="preserve">molecular function </w:t>
+      </w:r>
+      <w:r>
+        <w:rPr>
+          <w:rFonts w:cs="DejaVu Sans Condensed"/>
+        </w:rPr>
+        <w:t>GO terms.</w:t>
+      </w:r>
+    </w:p>
+    <w:p>
+      <w:pPr>
+        <w:pStyle w:val="style0"/>
+      </w:pPr>
+      <w:r>
+        <w:rPr/>
+      </w:r>
+    </w:p>
+    <w:p>
+      <w:pPr>
+        <w:pStyle w:val="style0"/>
+      </w:pPr>
+      <w:r>
+        <w:rPr>
+          <w:rFonts w:cs="DejaVu Sans Condensed"/>
         </w:rPr>
         <w:t>First, the media and DMSO data was used to determine a baseline variation and genes were considered disturbed if they moved more than 1.5 standard deviations away from the mean at any time point. This is a noisy measurement, but it will only be used very indirectly. As above, genes were also grouped together by GO terms.</w:t>
       </w:r>
@@ -167,18 +220,16 @@
         <w:pStyle w:val="style0"/>
       </w:pPr>
       <w:r>
-        <w:rPr>
-          <w:rFonts w:ascii="Cambria" w:cs="DejaVu Sans Condensed" w:hAnsi="Cambria"/>
-        </w:rPr>
-      </w:r>
-    </w:p>
-    <w:p>
-      <w:pPr>
-        <w:pStyle w:val="style0"/>
-      </w:pPr>
-      <w:r>
-        <w:rPr>
-          <w:rFonts w:ascii="Cambria" w:cs="DejaVu Sans Condensed" w:hAnsi="Cambria"/>
+        <w:rPr/>
+      </w:r>
+    </w:p>
+    <w:p>
+      <w:pPr>
+        <w:pStyle w:val="style0"/>
+      </w:pPr>
+      <w:r>
+        <w:rPr>
+          <w:rFonts w:cs="DejaVu Sans Condensed"/>
         </w:rPr>
         <w:t>Each drug was thus characterized by two signatures:</w:t>
       </w:r>
@@ -193,7 +244,7 @@
       </w:pPr>
       <w:r>
         <w:rPr>
-          <w:rFonts w:ascii="Cambria" w:cs="DejaVu Sans Condensed" w:hAnsi="Cambria"/>
+          <w:rFonts w:cs="DejaVu Sans Condensed"/>
         </w:rPr>
         <w:t>A set of disturbed genes</w:t>
       </w:r>
@@ -208,7 +259,7 @@
       </w:pPr>
       <w:r>
         <w:rPr>
-          <w:rFonts w:ascii="Cambria" w:cs="DejaVu Sans Condensed" w:hAnsi="Cambria"/>
+          <w:rFonts w:cs="DejaVu Sans Condensed"/>
         </w:rPr>
         <w:t>A set of disturbed GO terms</w:t>
       </w:r>
@@ -218,18 +269,16 @@
         <w:pStyle w:val="style0"/>
       </w:pPr>
       <w:r>
-        <w:rPr>
-          <w:rFonts w:ascii="Cambria" w:cs="DejaVu Sans Condensed" w:hAnsi="Cambria"/>
-        </w:rPr>
-      </w:r>
-    </w:p>
-    <w:p>
-      <w:pPr>
-        <w:pStyle w:val="style0"/>
-      </w:pPr>
-      <w:r>
-        <w:rPr>
-          <w:rFonts w:ascii="Cambria" w:cs="DejaVu Sans Condensed" w:hAnsi="Cambria"/>
+        <w:rPr/>
+      </w:r>
+    </w:p>
+    <w:p>
+      <w:pPr>
+        <w:pStyle w:val="style0"/>
+      </w:pPr>
+      <w:r>
+        <w:rPr>
+          <w:rFonts w:cs="DejaVu Sans Condensed"/>
         </w:rPr>
         <w:t>For each pair of drugs, I computed the correlation between its disturbed genes and its disturbed GO terms.</w:t>
       </w:r>
@@ -239,18 +288,16 @@
         <w:pStyle w:val="style0"/>
       </w:pPr>
       <w:r>
-        <w:rPr>
-          <w:rFonts w:ascii="Cambria" w:cs="DejaVu Sans Condensed" w:hAnsi="Cambria"/>
-        </w:rPr>
-      </w:r>
-    </w:p>
-    <w:p>
-      <w:pPr>
-        <w:pStyle w:val="style0"/>
-      </w:pPr>
-      <w:r>
-        <w:rPr>
-          <w:rFonts w:ascii="Cambria" w:cs="DejaVu Sans Condensed" w:hAnsi="Cambria"/>
+        <w:rPr/>
+      </w:r>
+    </w:p>
+    <w:p>
+      <w:pPr>
+        <w:pStyle w:val="style0"/>
+      </w:pPr>
+      <w:r>
+        <w:rPr>
+          <w:rFonts w:cs="DejaVu Sans Condensed"/>
         </w:rPr>
         <w:t>There is a roughly linear correlation between these two values, but the distance to the regression line is our measure of synergy. Drugs pairs for which the GO terms are more correlated than predicted by the correlation at the gene level were predicted to be synergistic.</w:t>
       </w:r>
@@ -260,29 +307,23 @@
         <w:pStyle w:val="style0"/>
       </w:pPr>
       <w:r>
-        <w:rPr>
-          <w:rFonts w:ascii="Cambria" w:hAnsi="Cambria"/>
-        </w:rPr>
-      </w:r>
-    </w:p>
-    <w:p>
-      <w:pPr>
-        <w:pStyle w:val="style0"/>
-      </w:pPr>
-      <w:r>
-        <w:rPr>
-          <w:rFonts w:ascii="Cambria" w:hAnsi="Cambria"/>
-        </w:rPr>
-      </w:r>
-    </w:p>
-    <w:p>
-      <w:pPr>
-        <w:pStyle w:val="style0"/>
-      </w:pPr>
-      <w:r>
-        <w:rPr>
-          <w:rFonts w:ascii="Cambria" w:hAnsi="Cambria"/>
-        </w:rPr>
+        <w:rPr/>
+      </w:r>
+    </w:p>
+    <w:p>
+      <w:pPr>
+        <w:pStyle w:val="style0"/>
+      </w:pPr>
+      <w:r>
+        <w:rPr/>
+      </w:r>
+    </w:p>
+    <w:p>
+      <w:pPr>
+        <w:pStyle w:val="style0"/>
+      </w:pPr>
+      <w:r>
+        <w:rPr/>
       </w:r>
     </w:p>
     <w:p>
@@ -294,6 +335,86 @@
           <w:b/>
         </w:rPr>
         <w:t>Conclusion/Discussion</w:t>
+      </w:r>
+    </w:p>
+    <w:p>
+      <w:pPr>
+        <w:pStyle w:val="style0"/>
+      </w:pPr>
+      <w:r>
+        <w:rPr>
+          <w:b w:val="false"/>
+          <w:bCs w:val="false"/>
+        </w:rPr>
+      </w:r>
+    </w:p>
+    <w:p>
+      <w:pPr>
+        <w:pStyle w:val="style0"/>
+      </w:pPr>
+      <w:r>
+        <w:rPr>
+          <w:rFonts w:cs="DejaVu Sans Condensed"/>
+          <w:b w:val="false"/>
+          <w:bCs w:val="false"/>
+        </w:rPr>
+        <w:t xml:space="preserve">With the benefit of the testing data, which was not available at the time of the competition, we can test </w:t>
+      </w:r>
+      <w:r>
+        <w:rPr>
+          <w:rFonts w:cs="DejaVu Sans Condensed"/>
+          <w:b w:val="false"/>
+          <w:bCs w:val="false"/>
+        </w:rPr>
+        <w:t xml:space="preserve">a few variations and measure whether they would have been better than the submission. In particular, the restriction to the Molecular Function vocabulary was </w:t>
+      </w:r>
+      <w:r>
+        <w:rPr>
+          <w:rFonts w:cs="DejaVu Sans Condensed"/>
+          <w:b w:val="false"/>
+          <w:bCs w:val="false"/>
+        </w:rPr>
+        <w:t xml:space="preserve">somewhat </w:t>
+      </w:r>
+      <w:r>
+        <w:rPr>
+          <w:rFonts w:cs="DejaVu Sans Condensed"/>
+          <w:b w:val="false"/>
+          <w:bCs w:val="false"/>
+        </w:rPr>
+        <w:t xml:space="preserve">arbitrary and we can test other GO vocabularies. </w:t>
+      </w:r>
+      <w:r>
+        <w:rPr>
+          <w:rFonts w:cs="DejaVu Sans Condensed"/>
+          <w:b w:val="false"/>
+          <w:bCs w:val="false"/>
+        </w:rPr>
+        <w:t>In total, there are 6 possible combinations of vocabularies</w:t>
+      </w:r>
+      <w:r>
+        <w:rPr>
+          <w:rFonts w:cs="DejaVu Sans Condensed"/>
+          <w:b w:val="false"/>
+          <w:bCs w:val="false"/>
+        </w:rPr>
+        <w:t xml:space="preserve">. </w:t>
+      </w:r>
+      <w:r>
+        <w:rPr>
+          <w:rFonts w:cs="DejaVu Sans Condensed"/>
+          <w:b w:val="false"/>
+          <w:bCs w:val="false"/>
+        </w:rPr>
+        <w:t xml:space="preserve">The best result is the combination of the molecular function and the biological process vocabularies, but the p-value is 16%. The best single vocabulary is not molecular function, but biological process </w:t>
+      </w:r>
+      <w:r>
+        <w:rPr>
+          <w:rFonts w:cs="DejaVu Sans Condensed"/>
+          <w:b w:val="false"/>
+          <w:bCs w:val="false"/>
+        </w:rPr>
+        <w:t>(with a p-value of 21%). In retrospect, this may have been a better embodiment of the idea that was underlying this method, but the result is still of limited value.</w:t>
       </w:r>
     </w:p>
     <w:p>

--- a/reports/Lisbon_Challenge2.docx
+++ b/reports/Lisbon_Challenge2.docx
@@ -37,7 +37,7 @@
       </w:pPr>
       <w:r>
         <w:rPr/>
-        <w:t xml:space="preserve">Instituto de Medicina Molecular </w:t>
+        <w:t>Instituto de Medicina Molecular</w:t>
       </w:r>
     </w:p>
     <w:p>
@@ -67,31 +67,7 @@
         <w:rPr>
           <w:rFonts w:cs="DejaVu Sans Condensed"/>
         </w:rPr>
-        <w:t>T</w:t>
-      </w:r>
-      <w:r>
-        <w:rPr>
-          <w:rFonts w:cs="DejaVu Sans Condensed"/>
-        </w:rPr>
-        <w:t>he assumption is that t</w:t>
-      </w:r>
-      <w:r>
-        <w:rPr>
-          <w:rFonts w:cs="DejaVu Sans Condensed"/>
-        </w:rPr>
-        <w:t xml:space="preserve">wo drugs will act in a synergistic fashion if they disturb different genes with </w:t>
-      </w:r>
-      <w:r>
-        <w:rPr>
-          <w:rFonts w:cs="DejaVu Sans Condensed"/>
-        </w:rPr>
-        <w:t xml:space="preserve">similar </w:t>
-      </w:r>
-      <w:r>
-        <w:rPr>
-          <w:rFonts w:cs="DejaVu Sans Condensed"/>
-        </w:rPr>
-        <w:t>functionality.</w:t>
+        <w:t>The assumption is that two drugs will act in a synergistic fashion if they disturb different genes with similar functionality.</w:t>
       </w:r>
     </w:p>
     <w:p>
@@ -126,31 +102,6 @@
         <w:pStyle w:val="style0"/>
       </w:pPr>
       <w:r>
-        <w:rPr>
-          <w:rFonts w:cs="DejaVu Sans Condensed"/>
-        </w:rPr>
-        <w:t xml:space="preserve">Because only the single </w:t>
-      </w:r>
-      <w:r>
-        <w:rPr>
-          <w:rFonts w:cs="DejaVu Sans Condensed"/>
-        </w:rPr>
-        <w:t>drug data was made available there is no training data.</w:t>
-      </w:r>
-    </w:p>
-    <w:p>
-      <w:pPr>
-        <w:pStyle w:val="style0"/>
-      </w:pPr>
-      <w:r>
-        <w:rPr/>
-      </w:r>
-    </w:p>
-    <w:p>
-      <w:pPr>
-        <w:pStyle w:val="style0"/>
-      </w:pPr>
-      <w:r>
         <w:rPr/>
       </w:r>
     </w:p>
@@ -181,38 +132,19 @@
         <w:rPr>
           <w:rFonts w:cs="DejaVu Sans Condensed"/>
         </w:rPr>
-        <w:t xml:space="preserve">For the implementation of this idea, I relied, on the </w:t>
-      </w:r>
-      <w:r>
-        <w:rPr>
-          <w:rFonts w:cs="DejaVu Sans Condensed"/>
-        </w:rPr>
-        <w:t xml:space="preserve">molecular function </w:t>
-      </w:r>
-      <w:r>
-        <w:rPr>
-          <w:rFonts w:cs="DejaVu Sans Condensed"/>
-        </w:rPr>
-        <w:t>GO terms.</w:t>
-      </w:r>
-    </w:p>
-    <w:p>
-      <w:pPr>
-        <w:pStyle w:val="style0"/>
-      </w:pPr>
-      <w:r>
-        <w:rPr/>
-      </w:r>
-    </w:p>
-    <w:p>
-      <w:pPr>
-        <w:pStyle w:val="style0"/>
-      </w:pPr>
-      <w:r>
-        <w:rPr>
-          <w:rFonts w:cs="DejaVu Sans Condensed"/>
-        </w:rPr>
-        <w:t>First, the media and DMSO data was used to determine a baseline variation and genes were considered disturbed if they moved more than 1.5 standard deviations away from the mean at any time point. This is a noisy measurement, but it will only be used very indirectly. As above, genes were also grouped together by GO terms.</w:t>
+        <w:t xml:space="preserve">First, the media and DMSO data was used to determine a baseline variation and genes were considered disturbed if they moved more than 1.5 standard deviations away from the mean at any time point. This is a noisy measurement, but it will only be used very indirectly. </w:t>
+      </w:r>
+      <w:r>
+        <w:rPr>
+          <w:rFonts w:cs="DejaVu Sans Condensed"/>
+        </w:rPr>
+        <w:t>G</w:t>
+      </w:r>
+      <w:r>
+        <w:rPr>
+          <w:rFonts w:cs="DejaVu Sans Condensed"/>
+        </w:rPr>
+        <w:t>enes were also grouped together by GO terms.</w:t>
       </w:r>
     </w:p>
     <w:p>
@@ -261,7 +193,19 @@
         <w:rPr>
           <w:rFonts w:cs="DejaVu Sans Condensed"/>
         </w:rPr>
-        <w:t>A set of disturbed GO terms</w:t>
+        <w:t xml:space="preserve">A set of disturbed </w:t>
+      </w:r>
+      <w:r>
+        <w:rPr>
+          <w:rFonts w:cs="DejaVu Sans Condensed"/>
+        </w:rPr>
+        <w:t xml:space="preserve">molecular function </w:t>
+      </w:r>
+      <w:r>
+        <w:rPr>
+          <w:rFonts w:cs="DejaVu Sans Condensed"/>
+        </w:rPr>
+        <w:t>GO terms</w:t>
       </w:r>
     </w:p>
     <w:p>
@@ -315,22 +259,6 @@
         <w:pStyle w:val="style0"/>
       </w:pPr>
       <w:r>
-        <w:rPr/>
-      </w:r>
-    </w:p>
-    <w:p>
-      <w:pPr>
-        <w:pStyle w:val="style0"/>
-      </w:pPr>
-      <w:r>
-        <w:rPr/>
-      </w:r>
-    </w:p>
-    <w:p>
-      <w:pPr>
-        <w:pStyle w:val="style0"/>
-      </w:pPr>
-      <w:r>
         <w:rPr>
           <w:b/>
         </w:rPr>
@@ -342,103 +270,184 @@
         <w:pStyle w:val="style0"/>
       </w:pPr>
       <w:r>
-        <w:rPr>
+        <w:rPr/>
+      </w:r>
+    </w:p>
+    <w:p>
+      <w:pPr>
+        <w:pStyle w:val="style0"/>
+      </w:pPr>
+      <w:r>
+        <w:rPr>
+          <w:rFonts w:cs="DejaVu Sans Condensed"/>
           <w:b w:val="false"/>
           <w:bCs w:val="false"/>
         </w:rPr>
-      </w:r>
-    </w:p>
-    <w:p>
-      <w:pPr>
-        <w:pStyle w:val="style0"/>
-      </w:pPr>
-      <w:r>
-        <w:rPr>
-          <w:rFonts w:cs="DejaVu Sans Condensed"/>
+        <w:t>With the benefit of the testing data, which was not available at the time of the competition, we can test a few variations and measure whether they would have been better than the submission. In particular, the restriction to the Molecular Function vocabulary was somewhat arbitrary and we can test other GO vocabularies. In total, there are 6 possible combinations of vocabularies. The best result is the combination of the molecular function and the biological process vocabularies, but the p-value is 16%. The best single vocabulary is not molecular function, but biological process (with a p-value of 21%). In retrospect, this may have been a better embodiment of the idea that was underlying this method, but the result is still of limited value.</w:t>
+      </w:r>
+    </w:p>
+    <w:p>
+      <w:pPr>
+        <w:pStyle w:val="style0"/>
+      </w:pPr>
+      <w:r>
+        <w:rPr/>
+      </w:r>
+    </w:p>
+    <w:p>
+      <w:pPr>
+        <w:pStyle w:val="style0"/>
+      </w:pPr>
+      <w:r>
+        <w:rPr>
+          <w:b/>
+        </w:rPr>
+        <w:t>References</w:t>
+      </w:r>
+    </w:p>
+    <w:p>
+      <w:pPr>
+        <w:pStyle w:val="style0"/>
+      </w:pPr>
+      <w:r>
+        <w:rPr/>
+      </w:r>
+    </w:p>
+    <w:p>
+      <w:pPr>
+        <w:pStyle w:val="style0"/>
+        <w:widowControl/>
+        <w:spacing w:line="240" w:lineRule="atLeast"/>
+        <w:ind w:hanging="0" w:left="0" w:right="0"/>
+      </w:pPr>
+      <w:r>
+        <w:rPr>
+          <w:rFonts w:ascii="Arial;sans-serif" w:hAnsi="Arial;sans-serif"/>
           <w:b w:val="false"/>
-          <w:bCs w:val="false"/>
-        </w:rPr>
-        <w:t xml:space="preserve">With the benefit of the testing data, which was not available at the time of the competition, we can test </w:t>
-      </w:r>
-      <w:r>
-        <w:rPr>
-          <w:rFonts w:cs="DejaVu Sans Condensed"/>
+          <w:i w:val="false"/>
+          <w:caps w:val="false"/>
+          <w:smallCaps w:val="false"/>
+          <w:color w:val="222222"/>
+          <w:spacing w:val="0"/>
+          <w:sz w:val="20"/>
+        </w:rPr>
+        <w:t>Cokol, Murat, Hon Nian Chua, Murat Tasan, Beste Mutlu, Zohar B. Weinstein, Yo Suzuki, Mehmet E. Nergiz et al. "Systematic exploration of synergistic drug pairs." </w:t>
+      </w:r>
+      <w:r>
+        <w:rPr>
+          <w:rFonts w:ascii="Arial;sans-serif" w:hAnsi="Arial;sans-serif"/>
           <w:b w:val="false"/>
-          <w:bCs w:val="false"/>
-        </w:rPr>
-        <w:t xml:space="preserve">a few variations and measure whether they would have been better than the submission. In particular, the restriction to the Molecular Function vocabulary was </w:t>
-      </w:r>
-      <w:r>
-        <w:rPr>
-          <w:rFonts w:cs="DejaVu Sans Condensed"/>
+          <w:i/>
+          <w:caps w:val="false"/>
+          <w:smallCaps w:val="false"/>
+          <w:color w:val="222222"/>
+          <w:spacing w:val="0"/>
+          <w:sz w:val="20"/>
+        </w:rPr>
+        <w:t>Molecular systems biology</w:t>
+      </w:r>
+      <w:r>
+        <w:rPr>
+          <w:caps w:val="false"/>
+          <w:smallCaps w:val="false"/>
+          <w:color w:val="222222"/>
+          <w:spacing w:val="0"/>
+        </w:rPr>
+        <w:t> </w:t>
+      </w:r>
+      <w:r>
+        <w:rPr>
+          <w:rFonts w:ascii="Arial;sans-serif" w:hAnsi="Arial;sans-serif"/>
           <w:b w:val="false"/>
-          <w:bCs w:val="false"/>
-        </w:rPr>
-        <w:t xml:space="preserve">somewhat </w:t>
-      </w:r>
-      <w:r>
-        <w:rPr>
-          <w:rFonts w:cs="DejaVu Sans Condensed"/>
+          <w:i w:val="false"/>
+          <w:caps w:val="false"/>
+          <w:smallCaps w:val="false"/>
+          <w:color w:val="222222"/>
+          <w:spacing w:val="0"/>
+          <w:sz w:val="20"/>
+        </w:rPr>
+        <w:t>7, no. 1 (2011).</w:t>
+      </w:r>
+    </w:p>
+    <w:p>
+      <w:pPr>
+        <w:pStyle w:val="style0"/>
+        <w:widowControl/>
+        <w:spacing w:line="240" w:lineRule="atLeast"/>
+        <w:ind w:hanging="0" w:left="0" w:right="0"/>
+      </w:pPr>
+      <w:r>
+        <w:rPr>
+          <w:rFonts w:ascii="Verdana;arial;Helvetica;sans-serif" w:hAnsi="Verdana;arial;Helvetica;sans-serif"/>
           <w:b w:val="false"/>
-          <w:bCs w:val="false"/>
-        </w:rPr>
-        <w:t xml:space="preserve">arbitrary and we can test other GO vocabularies. </w:t>
-      </w:r>
-      <w:r>
-        <w:rPr>
-          <w:rFonts w:cs="DejaVu Sans Condensed"/>
+          <w:i w:val="false"/>
+          <w:caps w:val="false"/>
+          <w:smallCaps w:val="false"/>
+          <w:color w:val="000000"/>
+          <w:spacing w:val="0"/>
+          <w:sz w:val="20"/>
+        </w:rPr>
+        <w:t>Yeh PJ, Hegreness MJ, Aiden AP, Kishony R (2009) Drug interactions and the evolution of antibiotic resistance. </w:t>
+      </w:r>
+      <w:r>
+        <w:rPr>
+          <w:rFonts w:ascii="Verdana;arial;Helvetica;sans-serif" w:hAnsi="Verdana;arial;Helvetica;sans-serif"/>
           <w:b w:val="false"/>
-          <w:bCs w:val="false"/>
-        </w:rPr>
-        <w:t>In total, there are 6 possible combinations of vocabularies</w:t>
-      </w:r>
-      <w:r>
-        <w:rPr>
-          <w:rFonts w:cs="DejaVu Sans Condensed"/>
+          <w:i/>
+          <w:caps w:val="false"/>
+          <w:smallCaps w:val="false"/>
+          <w:color w:val="000000"/>
+          <w:spacing w:val="0"/>
+          <w:sz w:val="20"/>
+        </w:rPr>
+        <w:t>Nat Rev Microbiol</w:t>
+      </w:r>
+      <w:r>
+        <w:rPr>
+          <w:rFonts w:ascii="Arial;sans-serif" w:hAnsi="Arial;sans-serif"/>
           <w:b w:val="false"/>
-          <w:bCs w:val="false"/>
-        </w:rPr>
-        <w:t xml:space="preserve">. </w:t>
-      </w:r>
-      <w:r>
-        <w:rPr>
-          <w:rFonts w:cs="DejaVu Sans Condensed"/>
+          <w:i w:val="false"/>
+          <w:caps w:val="false"/>
+          <w:smallCaps w:val="false"/>
+          <w:color w:val="000000"/>
+          <w:spacing w:val="0"/>
+          <w:sz w:val="20"/>
+        </w:rPr>
+        <w:t> </w:t>
+      </w:r>
+      <w:r>
+        <w:rPr>
+          <w:rFonts w:ascii="Verdana;arial;Helvetica;sans-serif" w:hAnsi="Verdana;arial;Helvetica;sans-serif"/>
+          <w:b/>
+          <w:i w:val="false"/>
+          <w:caps w:val="false"/>
+          <w:smallCaps w:val="false"/>
+          <w:color w:val="000000"/>
+          <w:spacing w:val="0"/>
+          <w:sz w:val="20"/>
+        </w:rPr>
+        <w:t>7</w:t>
+      </w:r>
+      <w:r>
+        <w:rPr>
+          <w:rFonts w:ascii="Verdana;arial;Helvetica;sans-serif" w:hAnsi="Verdana;arial;Helvetica;sans-serif"/>
           <w:b w:val="false"/>
-          <w:bCs w:val="false"/>
-        </w:rPr>
-        <w:t xml:space="preserve">The best result is the combination of the molecular function and the biological process vocabularies, but the p-value is 16%. The best single vocabulary is not molecular function, but biological process </w:t>
-      </w:r>
-      <w:r>
-        <w:rPr>
-          <w:rFonts w:cs="DejaVu Sans Condensed"/>
-          <w:b w:val="false"/>
-          <w:bCs w:val="false"/>
-        </w:rPr>
-        <w:t>(with a p-value of 21%). In retrospect, this may have been a better embodiment of the idea that was underlying this method, but the result is still of limited value.</w:t>
-      </w:r>
-    </w:p>
-    <w:p>
-      <w:pPr>
-        <w:pStyle w:val="style0"/>
-      </w:pPr>
-      <w:r>
-        <w:rPr/>
-      </w:r>
-    </w:p>
-    <w:p>
-      <w:pPr>
-        <w:pStyle w:val="style0"/>
-      </w:pPr>
-      <w:r>
-        <w:rPr>
-          <w:b/>
-        </w:rPr>
-        <w:t>References</w:t>
-      </w:r>
-    </w:p>
-    <w:p>
-      <w:pPr>
-        <w:pStyle w:val="style0"/>
+          <w:i w:val="false"/>
+          <w:caps w:val="false"/>
+          <w:smallCaps w:val="false"/>
+          <w:color w:val="000000"/>
+          <w:spacing w:val="0"/>
+          <w:sz w:val="20"/>
+        </w:rPr>
+        <w:t>: 460–466</w:t>
+      </w:r>
+    </w:p>
+    <w:p>
+      <w:pPr>
+        <w:pStyle w:val="style0"/>
+        <w:widowControl/>
+        <w:spacing w:line="240" w:lineRule="atLeast"/>
+        <w:ind w:hanging="0" w:left="0" w:right="0"/>
       </w:pPr>
       <w:r>
         <w:rPr/>

--- a/reports/Lisbon_Challenge2.docx
+++ b/reports/Lisbon_Challenge2.docx
@@ -132,19 +132,7 @@
         <w:rPr>
           <w:rFonts w:cs="DejaVu Sans Condensed"/>
         </w:rPr>
-        <w:t xml:space="preserve">First, the media and DMSO data was used to determine a baseline variation and genes were considered disturbed if they moved more than 1.5 standard deviations away from the mean at any time point. This is a noisy measurement, but it will only be used very indirectly. </w:t>
-      </w:r>
-      <w:r>
-        <w:rPr>
-          <w:rFonts w:cs="DejaVu Sans Condensed"/>
-        </w:rPr>
-        <w:t>G</w:t>
-      </w:r>
-      <w:r>
-        <w:rPr>
-          <w:rFonts w:cs="DejaVu Sans Condensed"/>
-        </w:rPr>
-        <w:t>enes were also grouped together by GO terms.</w:t>
+        <w:t>First, the media and DMSO data was used to determine a baseline variation and genes were considered disturbed if they moved more than 1.5 standard deviations away from the mean at any time point. This is a noisy measurement, but it will only be used very indirectly. Genes were also grouped together by GO terms.</w:t>
       </w:r>
     </w:p>
     <w:p>
@@ -178,7 +166,43 @@
         <w:rPr>
           <w:rFonts w:cs="DejaVu Sans Condensed"/>
         </w:rPr>
-        <w:t>A set of disturbed genes</w:t>
+        <w:t>A set of disturbed genes, represented as a binary vector,</w:t>
+      </w:r>
+      <w:r>
+        <w:rPr/>
+      </w:r>
+      <m:oMath xmlns:m="http://schemas.openxmlformats.org/officeDocument/2006/math">
+        <m:acc>
+          <m:accPr>
+            <m:chr m:val="⃗"/>
+          </m:accPr>
+          <m:e>
+            <m:sSub>
+              <m:e>
+                <m:r>
+                  <w:rPr>
+                    <w:rFonts w:ascii="Cambria Math" w:hAnsi="Cambria Math"/>
+                  </w:rPr>
+                  <m:t xml:space="preserve">g</m:t>
+                </m:r>
+              </m:e>
+              <m:sub>
+                <m:r>
+                  <w:rPr>
+                    <w:rFonts w:ascii="Cambria Math" w:hAnsi="Cambria Math"/>
+                  </w:rPr>
+                  <m:t xml:space="preserve">i</m:t>
+                </m:r>
+              </m:sub>
+            </m:sSub>
+          </m:e>
+        </m:acc>
+      </m:oMath>
+      <w:r>
+        <w:rPr>
+          <w:rFonts w:cs="DejaVu Sans Condensed"/>
+        </w:rPr>
+        <w:t>.</w:t>
       </w:r>
     </w:p>
     <w:p>
@@ -193,57 +217,693 @@
         <w:rPr>
           <w:rFonts w:cs="DejaVu Sans Condensed"/>
         </w:rPr>
-        <w:t xml:space="preserve">A set of disturbed </w:t>
-      </w:r>
-      <w:r>
-        <w:rPr>
-          <w:rFonts w:cs="DejaVu Sans Condensed"/>
-        </w:rPr>
-        <w:t xml:space="preserve">molecular function </w:t>
-      </w:r>
-      <w:r>
-        <w:rPr>
-          <w:rFonts w:cs="DejaVu Sans Condensed"/>
-        </w:rPr>
-        <w:t>GO terms</w:t>
-      </w:r>
-    </w:p>
-    <w:p>
-      <w:pPr>
-        <w:pStyle w:val="style0"/>
-      </w:pPr>
-      <w:r>
-        <w:rPr/>
-      </w:r>
-    </w:p>
-    <w:p>
-      <w:pPr>
-        <w:pStyle w:val="style0"/>
-      </w:pPr>
-      <w:r>
-        <w:rPr>
-          <w:rFonts w:cs="DejaVu Sans Condensed"/>
-        </w:rPr>
-        <w:t>For each pair of drugs, I computed the correlation between its disturbed genes and its disturbed GO terms.</w:t>
-      </w:r>
-    </w:p>
-    <w:p>
-      <w:pPr>
-        <w:pStyle w:val="style0"/>
-      </w:pPr>
-      <w:r>
-        <w:rPr/>
-      </w:r>
-    </w:p>
-    <w:p>
-      <w:pPr>
-        <w:pStyle w:val="style0"/>
-      </w:pPr>
-      <w:r>
-        <w:rPr>
-          <w:rFonts w:cs="DejaVu Sans Condensed"/>
-        </w:rPr>
-        <w:t>There is a roughly linear correlation between these two values, but the distance to the regression line is our measure of synergy. Drugs pairs for which the GO terms are more correlated than predicted by the correlation at the gene level were predicted to be synergistic.</w:t>
+        <w:t xml:space="preserve">A set of disturbed molecular function GO terms, equally represented as a binary vector, </w:t>
+      </w:r>
+      <w:r>
+        <w:rPr/>
+      </w:r>
+      <m:oMath xmlns:m="http://schemas.openxmlformats.org/officeDocument/2006/math">
+        <m:acc>
+          <m:accPr>
+            <m:chr m:val="⃗"/>
+          </m:accPr>
+          <m:e>
+            <m:sSub>
+              <m:e>
+                <m:r>
+                  <w:rPr>
+                    <w:rFonts w:ascii="Cambria Math" w:hAnsi="Cambria Math"/>
+                  </w:rPr>
+                  <m:t xml:space="preserve">t</m:t>
+                </m:r>
+              </m:e>
+              <m:sub>
+                <m:r>
+                  <w:rPr>
+                    <w:rFonts w:ascii="Cambria Math" w:hAnsi="Cambria Math"/>
+                  </w:rPr>
+                  <m:t xml:space="preserve">i</m:t>
+                </m:r>
+              </m:sub>
+            </m:sSub>
+          </m:e>
+        </m:acc>
+      </m:oMath>
+      <w:r>
+        <w:rPr>
+          <w:rFonts w:cs="DejaVu Sans Condensed"/>
+        </w:rPr>
+        <w:t>.</w:t>
+      </w:r>
+    </w:p>
+    <w:p>
+      <w:pPr>
+        <w:pStyle w:val="style0"/>
+      </w:pPr>
+      <w:r>
+        <w:rPr/>
+      </w:r>
+    </w:p>
+    <w:p>
+      <w:pPr>
+        <w:pStyle w:val="style0"/>
+      </w:pPr>
+      <w:r>
+        <w:rPr>
+          <w:rFonts w:cs="DejaVu Sans Condensed"/>
+        </w:rPr>
+        <w:t xml:space="preserve">For each pair of drugs, we computed the Pearson correlation of the gene perturbation vectors, </w:t>
+      </w:r>
+      <w:r>
+        <w:rPr/>
+      </w:r>
+      <m:oMath xmlns:m="http://schemas.openxmlformats.org/officeDocument/2006/math">
+        <m:r>
+          <w:rPr>
+            <w:rFonts w:ascii="Cambria Math" w:hAnsi="Cambria Math"/>
+          </w:rPr>
+          <m:t xml:space="preserve">c</m:t>
+        </m:r>
+        <m:d>
+          <m:dPr>
+            <m:begChr m:val="("/>
+            <m:endChr m:val=")"/>
+          </m:dPr>
+          <m:e>
+            <m:acc>
+              <m:accPr>
+                <m:chr m:val="⃗"/>
+              </m:accPr>
+              <m:e>
+                <m:sSub>
+                  <m:e>
+                    <m:r>
+                      <w:rPr>
+                        <w:rFonts w:ascii="Cambria Math" w:hAnsi="Cambria Math"/>
+                      </w:rPr>
+                      <m:t xml:space="preserve">g</m:t>
+                    </m:r>
+                  </m:e>
+                  <m:sub>
+                    <m:r>
+                      <w:rPr>
+                        <w:rFonts w:ascii="Cambria Math" w:hAnsi="Cambria Math"/>
+                      </w:rPr>
+                      <m:t xml:space="preserve">i</m:t>
+                    </m:r>
+                  </m:sub>
+                </m:sSub>
+              </m:e>
+            </m:acc>
+            <m:r>
+              <w:rPr>
+                <w:rFonts w:ascii="Cambria Math" w:hAnsi="Cambria Math"/>
+              </w:rPr>
+              <m:t xml:space="preserve">,</m:t>
+            </m:r>
+            <m:acc>
+              <m:accPr>
+                <m:chr m:val="⃗"/>
+              </m:accPr>
+              <m:e>
+                <m:sSub>
+                  <m:e>
+                    <m:r>
+                      <w:rPr>
+                        <w:rFonts w:ascii="Cambria Math" w:hAnsi="Cambria Math"/>
+                      </w:rPr>
+                      <m:t xml:space="preserve">g</m:t>
+                    </m:r>
+                  </m:e>
+                  <m:sub>
+                    <m:r>
+                      <w:rPr>
+                        <w:rFonts w:ascii="Cambria Math" w:hAnsi="Cambria Math"/>
+                      </w:rPr>
+                      <m:t xml:space="preserve">j</m:t>
+                    </m:r>
+                  </m:sub>
+                </m:sSub>
+              </m:e>
+            </m:acc>
+          </m:e>
+        </m:d>
+      </m:oMath>
+      <w:r>
+        <w:rPr>
+          <w:rFonts w:cs="DejaVu Sans Condensed"/>
+        </w:rPr>
+        <w:t xml:space="preserve">, and its GO terms perturbation vector, </w:t>
+      </w:r>
+      <w:r>
+        <w:rPr/>
+      </w:r>
+      <m:oMath xmlns:m="http://schemas.openxmlformats.org/officeDocument/2006/math">
+        <m:r>
+          <w:rPr>
+            <w:rFonts w:ascii="Cambria Math" w:hAnsi="Cambria Math"/>
+          </w:rPr>
+          <m:t xml:space="preserve">c</m:t>
+        </m:r>
+        <m:d>
+          <m:dPr>
+            <m:begChr m:val="("/>
+            <m:endChr m:val=")"/>
+          </m:dPr>
+          <m:e>
+            <m:acc>
+              <m:accPr>
+                <m:chr m:val="⃗"/>
+              </m:accPr>
+              <m:e>
+                <m:sSub>
+                  <m:e>
+                    <m:r>
+                      <w:rPr>
+                        <w:rFonts w:ascii="Cambria Math" w:hAnsi="Cambria Math"/>
+                      </w:rPr>
+                      <m:t xml:space="preserve">t</m:t>
+                    </m:r>
+                  </m:e>
+                  <m:sub>
+                    <m:r>
+                      <w:rPr>
+                        <w:rFonts w:ascii="Cambria Math" w:hAnsi="Cambria Math"/>
+                      </w:rPr>
+                      <m:t xml:space="preserve">i</m:t>
+                    </m:r>
+                  </m:sub>
+                </m:sSub>
+              </m:e>
+            </m:acc>
+            <m:r>
+              <w:rPr>
+                <w:rFonts w:ascii="Cambria Math" w:hAnsi="Cambria Math"/>
+              </w:rPr>
+              <m:t xml:space="preserve">,</m:t>
+            </m:r>
+            <m:acc>
+              <m:accPr>
+                <m:chr m:val="⃗"/>
+              </m:accPr>
+              <m:e>
+                <m:sSub>
+                  <m:e>
+                    <m:r>
+                      <w:rPr>
+                        <w:rFonts w:ascii="Cambria Math" w:hAnsi="Cambria Math"/>
+                      </w:rPr>
+                      <m:t xml:space="preserve">t</m:t>
+                    </m:r>
+                  </m:e>
+                  <m:sub>
+                    <m:r>
+                      <w:rPr>
+                        <w:rFonts w:ascii="Cambria Math" w:hAnsi="Cambria Math"/>
+                      </w:rPr>
+                      <m:t xml:space="preserve">j</m:t>
+                    </m:r>
+                  </m:sub>
+                </m:sSub>
+              </m:e>
+            </m:acc>
+          </m:e>
+        </m:d>
+      </m:oMath>
+      <w:r>
+        <w:rPr>
+          <w:rFonts w:cs="DejaVu Sans Condensed"/>
+        </w:rPr>
+        <w:t>.</w:t>
+      </w:r>
+    </w:p>
+    <w:p>
+      <w:pPr>
+        <w:pStyle w:val="style0"/>
+      </w:pPr>
+      <w:r>
+        <w:rPr/>
+      </w:r>
+    </w:p>
+    <w:p>
+      <w:pPr>
+        <w:pStyle w:val="style0"/>
+      </w:pPr>
+      <w:r>
+        <w:rPr>
+          <w:rFonts w:cs="DejaVu Sans Condensed"/>
+        </w:rPr>
+        <w:t>There is a roughly linear correlation between these two values:</w:t>
+      </w:r>
+    </w:p>
+    <w:p>
+      <w:pPr>
+        <w:pStyle w:val="style0"/>
+      </w:pPr>
+      <w:r>
+        <w:rPr/>
+      </w:r>
+    </w:p>
+    <w:p>
+      <w:pPr>
+        <w:pStyle w:val="style0"/>
+      </w:pPr>
+      <w:r>
+        <w:rPr/>
+      </w:r>
+      <m:oMath xmlns:m="http://schemas.openxmlformats.org/officeDocument/2006/math">
+        <m:r>
+          <w:rPr>
+            <w:rFonts w:ascii="Cambria Math" w:hAnsi="Cambria Math"/>
+          </w:rPr>
+          <m:t xml:space="preserve">c</m:t>
+        </m:r>
+        <m:d>
+          <m:dPr>
+            <m:begChr m:val="("/>
+            <m:endChr m:val=")"/>
+          </m:dPr>
+          <m:e>
+            <m:acc>
+              <m:accPr>
+                <m:chr m:val="⃗"/>
+              </m:accPr>
+              <m:e>
+                <m:sSub>
+                  <m:e>
+                    <m:r>
+                      <w:rPr>
+                        <w:rFonts w:ascii="Cambria Math" w:hAnsi="Cambria Math"/>
+                      </w:rPr>
+                      <m:t xml:space="preserve">g</m:t>
+                    </m:r>
+                  </m:e>
+                  <m:sub>
+                    <m:r>
+                      <w:rPr>
+                        <w:rFonts w:ascii="Cambria Math" w:hAnsi="Cambria Math"/>
+                      </w:rPr>
+                      <m:t xml:space="preserve">i</m:t>
+                    </m:r>
+                  </m:sub>
+                </m:sSub>
+              </m:e>
+            </m:acc>
+            <m:r>
+              <w:rPr>
+                <w:rFonts w:ascii="Cambria Math" w:hAnsi="Cambria Math"/>
+              </w:rPr>
+              <m:t xml:space="preserve">,</m:t>
+            </m:r>
+            <m:acc>
+              <m:accPr>
+                <m:chr m:val="⃗"/>
+              </m:accPr>
+              <m:e>
+                <m:sSub>
+                  <m:e>
+                    <m:r>
+                      <w:rPr>
+                        <w:rFonts w:ascii="Cambria Math" w:hAnsi="Cambria Math"/>
+                      </w:rPr>
+                      <m:t xml:space="preserve">g</m:t>
+                    </m:r>
+                  </m:e>
+                  <m:sub>
+                    <m:r>
+                      <w:rPr>
+                        <w:rFonts w:ascii="Cambria Math" w:hAnsi="Cambria Math"/>
+                      </w:rPr>
+                      <m:t xml:space="preserve">j</m:t>
+                    </m:r>
+                  </m:sub>
+                </m:sSub>
+              </m:e>
+            </m:acc>
+          </m:e>
+        </m:d>
+        <m:r>
+          <w:rPr>
+            <w:rFonts w:ascii="Cambria Math" w:hAnsi="Cambria Math"/>
+          </w:rPr>
+          <m:t xml:space="preserve">≈</m:t>
+        </m:r>
+        <m:r>
+          <w:rPr>
+            <w:rFonts w:ascii="Cambria Math" w:hAnsi="Cambria Math"/>
+          </w:rPr>
+          <m:t xml:space="preserve">α</m:t>
+        </m:r>
+        <m:r>
+          <w:rPr>
+            <w:rFonts w:ascii="Cambria Math" w:hAnsi="Cambria Math"/>
+          </w:rPr>
+          <m:t xml:space="preserve">c</m:t>
+        </m:r>
+        <m:d>
+          <m:dPr>
+            <m:begChr m:val="("/>
+            <m:endChr m:val=")"/>
+          </m:dPr>
+          <m:e>
+            <m:acc>
+              <m:accPr>
+                <m:chr m:val="⃗"/>
+              </m:accPr>
+              <m:e>
+                <m:sSub>
+                  <m:e>
+                    <m:r>
+                      <w:rPr>
+                        <w:rFonts w:ascii="Cambria Math" w:hAnsi="Cambria Math"/>
+                      </w:rPr>
+                      <m:t xml:space="preserve">t</m:t>
+                    </m:r>
+                  </m:e>
+                  <m:sub>
+                    <m:r>
+                      <w:rPr>
+                        <w:rFonts w:ascii="Cambria Math" w:hAnsi="Cambria Math"/>
+                      </w:rPr>
+                      <m:t xml:space="preserve">i</m:t>
+                    </m:r>
+                  </m:sub>
+                </m:sSub>
+              </m:e>
+            </m:acc>
+            <m:r>
+              <w:rPr>
+                <w:rFonts w:ascii="Cambria Math" w:hAnsi="Cambria Math"/>
+              </w:rPr>
+              <m:t xml:space="preserve">,</m:t>
+            </m:r>
+            <m:acc>
+              <m:accPr>
+                <m:chr m:val="⃗"/>
+              </m:accPr>
+              <m:e>
+                <m:sSub>
+                  <m:e>
+                    <m:r>
+                      <w:rPr>
+                        <w:rFonts w:ascii="Cambria Math" w:hAnsi="Cambria Math"/>
+                      </w:rPr>
+                      <m:t xml:space="preserve">t</m:t>
+                    </m:r>
+                  </m:e>
+                  <m:sub>
+                    <m:r>
+                      <w:rPr>
+                        <w:rFonts w:ascii="Cambria Math" w:hAnsi="Cambria Math"/>
+                      </w:rPr>
+                      <m:t xml:space="preserve">j</m:t>
+                    </m:r>
+                  </m:sub>
+                </m:sSub>
+              </m:e>
+            </m:acc>
+          </m:e>
+        </m:d>
+        <m:r>
+          <w:rPr>
+            <w:rFonts w:ascii="Cambria Math" w:hAnsi="Cambria Math"/>
+          </w:rPr>
+          <m:t xml:space="preserve">+</m:t>
+        </m:r>
+        <m:r>
+          <w:rPr>
+            <w:rFonts w:ascii="Cambria Math" w:hAnsi="Cambria Math"/>
+          </w:rPr>
+          <m:t xml:space="preserve">β</m:t>
+        </m:r>
+      </m:oMath>
+    </w:p>
+    <w:p>
+      <w:pPr>
+        <w:pStyle w:val="style0"/>
+      </w:pPr>
+      <w:r>
+        <w:rPr/>
+      </w:r>
+    </w:p>
+    <w:p>
+      <w:pPr>
+        <w:pStyle w:val="style0"/>
+      </w:pPr>
+      <w:r>
+        <w:rPr/>
+        <w:t>as can be seen in Figure 1.</w:t>
+      </w:r>
+    </w:p>
+    <w:p>
+      <w:pPr>
+        <w:pStyle w:val="style0"/>
+      </w:pPr>
+      <w:r>
+        <w:rPr/>
+      </w:r>
+    </w:p>
+    <w:p>
+      <w:pPr>
+        <w:pStyle w:val="style0"/>
+      </w:pPr>
+      <w:r>
+        <w:rPr/>
+      </w:r>
+    </w:p>
+    <w:p>
+      <w:pPr>
+        <w:pStyle w:val="style0"/>
+      </w:pPr>
+      <w:r>
+        <w:rPr/>
+      </w:r>
+    </w:p>
+    <w:p>
+      <w:pPr>
+        <w:pStyle w:val="style0"/>
+      </w:pPr>
+      <w:r>
+        <w:rPr/>
+      </w:r>
+    </w:p>
+    <w:p>
+      <w:pPr>
+        <w:pStyle w:val="style0"/>
+      </w:pPr>
+      <w:r>
+        <w:rPr/>
+      </w:r>
+    </w:p>
+    <w:p>
+      <w:pPr>
+        <w:pStyle w:val="style0"/>
+      </w:pPr>
+      <w:r>
+        <w:rPr/>
+      </w:r>
+    </w:p>
+    <w:p>
+      <w:pPr>
+        <w:pStyle w:val="style0"/>
+      </w:pPr>
+      <w:r>
+        <w:rPr/>
+      </w:r>
+    </w:p>
+    <w:p>
+      <w:pPr>
+        <w:pStyle w:val="style0"/>
+      </w:pPr>
+      <w:r>
+        <w:rPr/>
+      </w:r>
+    </w:p>
+    <w:p>
+      <w:pPr>
+        <w:pStyle w:val="style0"/>
+      </w:pPr>
+      <w:r>
+        <w:rPr/>
+      </w:r>
+    </w:p>
+    <w:p>
+      <w:pPr>
+        <w:pStyle w:val="style0"/>
+      </w:pPr>
+      <w:r>
+        <w:rPr/>
+      </w:r>
+    </w:p>
+    <w:p>
+      <w:pPr>
+        <w:pStyle w:val="style0"/>
+      </w:pPr>
+      <w:r>
+        <w:rPr/>
+      </w:r>
+    </w:p>
+    <w:p>
+      <w:pPr>
+        <w:pStyle w:val="style0"/>
+      </w:pPr>
+      <w:r>
+        <w:rPr/>
+        <w:drawing>
+          <wp:anchor allowOverlap="1" behindDoc="0" distB="0" distL="0" distR="0" distT="0" layoutInCell="1" locked="0" relativeHeight="5" simplePos="0">
+            <wp:simplePos x="0" y="0"/>
+            <wp:positionH relativeFrom="column">
+              <wp:posOffset>1463040</wp:posOffset>
+            </wp:positionH>
+            <wp:positionV relativeFrom="paragraph">
+              <wp:posOffset>360045</wp:posOffset>
+            </wp:positionV>
+            <wp:extent cx="2560320" cy="1920240"/>
+            <wp:effectExtent b="0" l="0" r="0" t="0"/>
+            <wp:wrapTopAndBottom/>
+            <wp:docPr descr="" id="0" name="Picture"/>
+            <wp:cNvGraphicFramePr>
+              <a:graphicFrameLocks xmlns:a="http://schemas.openxmlformats.org/drawingml/2006/main" noChangeAspect="1"/>
+            </wp:cNvGraphicFramePr>
+            <a:graphic xmlns:a="http://schemas.openxmlformats.org/drawingml/2006/main">
+              <a:graphicData uri="http://schemas.openxmlformats.org/drawingml/2006/picture">
+                <pic:pic xmlns:pic="http://schemas.openxmlformats.org/drawingml/2006/picture">
+                  <pic:nvPicPr>
+                    <pic:cNvPr descr="" id="0" name="Picture"/>
+                    <pic:cNvPicPr>
+                      <a:picLocks noChangeArrowheads="1" noChangeAspect="1"/>
+                    </pic:cNvPicPr>
+                  </pic:nvPicPr>
+                  <pic:blipFill>
+                    <a:blip r:embed="rId2"/>
+                    <a:srcRect/>
+                    <a:stretch>
+                      <a:fillRect/>
+                    </a:stretch>
+                  </pic:blipFill>
+                  <pic:spPr bwMode="auto">
+                    <a:xfrm>
+                      <a:off x="0" y="0"/>
+                      <a:ext cx="2560320" cy="1920240"/>
+                    </a:xfrm>
+                    <a:prstGeom prst="rect">
+                      <a:avLst/>
+                    </a:prstGeom>
+                    <a:noFill/>
+                    <a:ln w="9525">
+                      <a:noFill/>
+                      <a:miter lim="800000"/>
+                      <a:headEnd/>
+                      <a:tailEnd/>
+                    </a:ln>
+                  </pic:spPr>
+                </pic:pic>
+              </a:graphicData>
+            </a:graphic>
+          </wp:anchor>
+        </w:drawing>
+      </w:r>
+    </w:p>
+    <w:p>
+      <w:pPr>
+        <w:pStyle w:val="style0"/>
+      </w:pPr>
+      <w:r>
+        <w:rPr/>
+      </w:r>
+    </w:p>
+    <w:p>
+      <w:pPr>
+        <w:pStyle w:val="style0"/>
+      </w:pPr>
+      <w:r>
+        <w:rPr>
+          <w:i/>
+          <w:iCs/>
+          <w:sz w:val="20"/>
+          <w:szCs w:val="20"/>
+        </w:rPr>
+        <w:t>Figure 1: Gene correlations as a function of GO term correlations. Each circle represents a drug pair, the straight line is the best least-squares fit.</w:t>
+      </w:r>
+    </w:p>
+    <w:p>
+      <w:pPr>
+        <w:pStyle w:val="style0"/>
+      </w:pPr>
+      <w:r>
+        <w:rPr>
+          <w:i/>
+          <w:iCs/>
+          <w:sz w:val="20"/>
+          <w:szCs w:val="20"/>
+        </w:rPr>
+      </w:r>
+    </w:p>
+    <w:p>
+      <w:pPr>
+        <w:pStyle w:val="style0"/>
+      </w:pPr>
+      <w:r>
+        <w:rPr/>
+      </w:r>
+    </w:p>
+    <w:p>
+      <w:pPr>
+        <w:pStyle w:val="style0"/>
+      </w:pPr>
+      <w:r>
+        <w:rPr>
+          <w:rFonts w:cs="DejaVu Sans Condensed"/>
+        </w:rPr>
+        <w:t xml:space="preserve">However, the </w:t>
+      </w:r>
+      <w:r>
+        <w:rPr>
+          <w:rFonts w:cs="DejaVu Sans Condensed"/>
+        </w:rPr>
+        <w:t xml:space="preserve"> </w:t>
+      </w:r>
+      <w:r>
+        <w:rPr>
+          <w:rFonts w:cs="DejaVu Sans Condensed"/>
+        </w:rPr>
+        <w:t xml:space="preserve">is not perfect. the distance to the regression line is our measure of synergy. Drugs pairs for which the </w:t>
+      </w:r>
+      <w:r>
+        <w:rPr>
+          <w:rFonts w:cs="DejaVu Sans Condensed"/>
+        </w:rPr>
+        <w:t xml:space="preserve">genes </w:t>
+      </w:r>
+      <w:r>
+        <w:rPr>
+          <w:rFonts w:cs="DejaVu Sans Condensed"/>
+        </w:rPr>
+        <w:t xml:space="preserve">are </w:t>
+      </w:r>
+      <w:r>
+        <w:rPr>
+          <w:rFonts w:cs="DejaVu Sans Condensed"/>
+        </w:rPr>
+        <w:t xml:space="preserve">less </w:t>
+      </w:r>
+      <w:r>
+        <w:rPr>
+          <w:rFonts w:cs="DejaVu Sans Condensed"/>
+        </w:rPr>
+        <w:t xml:space="preserve">correlated than predicted by the correlation at the </w:t>
+      </w:r>
+      <w:r>
+        <w:rPr>
+          <w:rFonts w:cs="DejaVu Sans Condensed"/>
+        </w:rPr>
+        <w:t xml:space="preserve">GO term </w:t>
+      </w:r>
+      <w:r>
+        <w:rPr>
+          <w:rFonts w:cs="DejaVu Sans Condensed"/>
+        </w:rPr>
+        <w:t>were predicted to be synergistic.</w:t>
       </w:r>
     </w:p>
     <w:p>
@@ -283,7 +943,7 @@
           <w:b w:val="false"/>
           <w:bCs w:val="false"/>
         </w:rPr>
-        <w:t>With the benefit of the testing data, which was not available at the time of the competition, we can test a few variations and measure whether they would have been better than the submission. In particular, the restriction to the Molecular Function vocabulary was somewhat arbitrary and we can test other GO vocabularies. In total, there are 6 possible combinations of vocabularies. The best result is the combination of the molecular function and the biological process vocabularies, but the p-value is 16%. The best single vocabulary is not molecular function, but biological process (with a p-value of 21%). In retrospect, this may have been a better embodiment of the idea that was underlying this method, but the result is still of limited value.</w:t>
+        <w:t>With the benefit of the testing data, which was not available at the time of the competition, we can test a few variations and measure whether they would have been better than the submission. In particular, the restriction to the Molecular Function vocabulary was somewhat arbitrary and we can test other GO vocabularies. In total, there are 6 possible combinations of vocabularies. The best result is the combination of the molecular function and the biological process vocabularies, but the p-value is 16%. The best single vocabulary is not molecular function, but biological process. In retrospect, this may have been a better embodiment of the idea that was underlying this method, but the result is still of limited value, as the resulting p-value is 21%.</w:t>
       </w:r>
     </w:p>
     <w:p>

--- a/reports/Lisbon_Challenge2.docx
+++ b/reports/Lisbon_Challenge2.docx
@@ -35,9 +35,19 @@
         <w:pStyle w:val="style0"/>
         <w:jc w:val="center"/>
       </w:pPr>
-      <w:r>
-        <w:rPr/>
-        <w:t>Instituto de Medicina Molecular</w:t>
+      <w:bookmarkStart w:id="0" w:name="__DdeLink__128_1247536446"/>
+      <w:r>
+        <w:rPr/>
+        <w:t xml:space="preserve">Instituto de Medicina Molecular, Faculdade de Medicina </w:t>
+      </w:r>
+      <w:r>
+        <w:rPr/>
+        <w:t>da</w:t>
+      </w:r>
+      <w:bookmarkEnd w:id="0"/>
+      <w:r>
+        <w:rPr/>
+        <w:t xml:space="preserve"> Universidade de Lisboa, Lisboa, Portugal</w:t>
       </w:r>
     </w:p>
     <w:p>
@@ -750,12 +760,12 @@
       <w:r>
         <w:rPr/>
         <w:drawing>
-          <wp:anchor allowOverlap="1" behindDoc="0" distB="0" distL="0" distR="0" distT="0" layoutInCell="1" locked="0" relativeHeight="5" simplePos="0">
+          <wp:anchor allowOverlap="1" behindDoc="0" distB="0" distL="0" distR="0" distT="0" layoutInCell="1" locked="0" relativeHeight="0" simplePos="0">
             <wp:simplePos x="0" y="0"/>
-            <wp:positionH relativeFrom="column">
+            <wp:positionH relativeFrom="character">
               <wp:posOffset>1463040</wp:posOffset>
             </wp:positionH>
-            <wp:positionV relativeFrom="paragraph">
+            <wp:positionV relativeFrom="line">
               <wp:posOffset>360045</wp:posOffset>
             </wp:positionV>
             <wp:extent cx="2560320" cy="1920240"/>
@@ -831,12 +841,7 @@
         <w:pStyle w:val="style0"/>
       </w:pPr>
       <w:r>
-        <w:rPr>
-          <w:i/>
-          <w:iCs/>
-          <w:sz w:val="20"/>
-          <w:szCs w:val="20"/>
-        </w:rPr>
+        <w:rPr/>
       </w:r>
     </w:p>
     <w:p>
@@ -855,55 +860,7 @@
         <w:rPr>
           <w:rFonts w:cs="DejaVu Sans Condensed"/>
         </w:rPr>
-        <w:t xml:space="preserve">However, the </w:t>
-      </w:r>
-      <w:r>
-        <w:rPr>
-          <w:rFonts w:cs="DejaVu Sans Condensed"/>
-        </w:rPr>
-        <w:t xml:space="preserve"> </w:t>
-      </w:r>
-      <w:r>
-        <w:rPr>
-          <w:rFonts w:cs="DejaVu Sans Condensed"/>
-        </w:rPr>
-        <w:t xml:space="preserve">is not perfect. the distance to the regression line is our measure of synergy. Drugs pairs for which the </w:t>
-      </w:r>
-      <w:r>
-        <w:rPr>
-          <w:rFonts w:cs="DejaVu Sans Condensed"/>
-        </w:rPr>
-        <w:t xml:space="preserve">genes </w:t>
-      </w:r>
-      <w:r>
-        <w:rPr>
-          <w:rFonts w:cs="DejaVu Sans Condensed"/>
-        </w:rPr>
-        <w:t xml:space="preserve">are </w:t>
-      </w:r>
-      <w:r>
-        <w:rPr>
-          <w:rFonts w:cs="DejaVu Sans Condensed"/>
-        </w:rPr>
-        <w:t xml:space="preserve">less </w:t>
-      </w:r>
-      <w:r>
-        <w:rPr>
-          <w:rFonts w:cs="DejaVu Sans Condensed"/>
-        </w:rPr>
-        <w:t xml:space="preserve">correlated than predicted by the correlation at the </w:t>
-      </w:r>
-      <w:r>
-        <w:rPr>
-          <w:rFonts w:cs="DejaVu Sans Condensed"/>
-        </w:rPr>
-        <w:t xml:space="preserve">GO term </w:t>
-      </w:r>
-      <w:r>
-        <w:rPr>
-          <w:rFonts w:cs="DejaVu Sans Condensed"/>
-        </w:rPr>
-        <w:t>were predicted to be synergistic.</w:t>
+        <w:t>However, the  is not perfect. the distance to the regression line is our measure of synergy. Drugs pairs for which the genes are less correlated than predicted by the correlation at the GO term were predicted to be synergistic.</w:t>
       </w:r>
     </w:p>
     <w:p>

--- a/reports/Lisbon_Challenge2.docx
+++ b/reports/Lisbon_Challenge2.docx
@@ -5,54 +5,80 @@
     <w:p>
       <w:pPr>
         <w:pStyle w:val="style0"/>
+        <w:spacing w:after="0" w:before="86"/>
+        <w:contextualSpacing w:val="false"/>
         <w:jc w:val="center"/>
       </w:pPr>
       <w:r>
-        <w:rPr/>
+        <w:rPr>
+          <w:b/>
+          <w:bCs/>
+          <w:sz w:val="32"/>
+          <w:szCs w:val="32"/>
+        </w:rPr>
         <w:t>Regression on GO Terms</w:t>
       </w:r>
     </w:p>
     <w:p>
       <w:pPr>
         <w:pStyle w:val="style0"/>
-      </w:pPr>
-      <w:r>
-        <w:rPr/>
-      </w:r>
-    </w:p>
-    <w:p>
-      <w:pPr>
-        <w:pStyle w:val="style0"/>
+        <w:spacing w:after="0" w:before="86"/>
+        <w:contextualSpacing w:val="false"/>
+      </w:pPr>
+      <w:r>
+        <w:rPr/>
+      </w:r>
+    </w:p>
+    <w:p>
+      <w:pPr>
+        <w:pStyle w:val="style0"/>
+        <w:spacing w:after="0" w:before="86"/>
+        <w:contextualSpacing w:val="false"/>
         <w:jc w:val="center"/>
       </w:pPr>
       <w:r>
-        <w:rPr/>
+        <w:rPr>
+          <w:i/>
+          <w:iCs/>
+          <w:sz w:val="20"/>
+          <w:szCs w:val="20"/>
+        </w:rPr>
         <w:t>Luis Pedro Coelho</w:t>
       </w:r>
     </w:p>
     <w:p>
       <w:pPr>
         <w:pStyle w:val="style0"/>
+        <w:spacing w:after="0" w:before="86"/>
+        <w:contextualSpacing w:val="false"/>
         <w:jc w:val="center"/>
       </w:pPr>
       <w:bookmarkStart w:id="0" w:name="__DdeLink__128_1247536446"/>
       <w:r>
-        <w:rPr/>
-        <w:t xml:space="preserve">Instituto de Medicina Molecular, Faculdade de Medicina </w:t>
-      </w:r>
-      <w:r>
-        <w:rPr/>
-        <w:t>da</w:t>
+        <w:rPr>
+          <w:i/>
+          <w:iCs/>
+          <w:sz w:val="20"/>
+          <w:szCs w:val="20"/>
+        </w:rPr>
+        <w:t>Instituto de Medicina Molecular, Faculdade de Medicina da</w:t>
       </w:r>
       <w:bookmarkEnd w:id="0"/>
       <w:r>
-        <w:rPr/>
+        <w:rPr>
+          <w:i/>
+          <w:iCs/>
+          <w:sz w:val="20"/>
+          <w:szCs w:val="20"/>
+        </w:rPr>
         <w:t xml:space="preserve"> Universidade de Lisboa, Lisboa, Portugal</w:t>
       </w:r>
     </w:p>
     <w:p>
       <w:pPr>
         <w:pStyle w:val="style0"/>
+        <w:spacing w:after="0" w:before="86"/>
+        <w:contextualSpacing w:val="false"/>
         <w:jc w:val="center"/>
       </w:pPr>
       <w:r>
@@ -62,6 +88,19 @@
     <w:p>
       <w:pPr>
         <w:pStyle w:val="style0"/>
+        <w:spacing w:after="0" w:before="86"/>
+        <w:contextualSpacing w:val="false"/>
+        <w:jc w:val="center"/>
+      </w:pPr>
+      <w:r>
+        <w:rPr/>
+      </w:r>
+    </w:p>
+    <w:p>
+      <w:pPr>
+        <w:pStyle w:val="style0"/>
+        <w:spacing w:after="0" w:before="86"/>
+        <w:contextualSpacing w:val="false"/>
       </w:pPr>
       <w:r>
         <w:rPr>
@@ -83,14 +122,18 @@
     <w:p>
       <w:pPr>
         <w:pStyle w:val="style0"/>
-      </w:pPr>
-      <w:r>
-        <w:rPr/>
-      </w:r>
-    </w:p>
-    <w:p>
-      <w:pPr>
-        <w:pStyle w:val="style0"/>
+        <w:spacing w:after="0" w:before="86"/>
+        <w:contextualSpacing w:val="false"/>
+      </w:pPr>
+      <w:r>
+        <w:rPr/>
+      </w:r>
+    </w:p>
+    <w:p>
+      <w:pPr>
+        <w:pStyle w:val="style0"/>
+        <w:spacing w:after="0" w:before="86"/>
+        <w:contextualSpacing w:val="false"/>
       </w:pPr>
       <w:r>
         <w:rPr>
@@ -102,22 +145,29 @@
     <w:p>
       <w:pPr>
         <w:pStyle w:val="style0"/>
-      </w:pPr>
-      <w:r>
-        <w:rPr/>
-      </w:r>
-    </w:p>
-    <w:p>
-      <w:pPr>
-        <w:pStyle w:val="style0"/>
-      </w:pPr>
-      <w:r>
-        <w:rPr/>
-      </w:r>
-    </w:p>
-    <w:p>
-      <w:pPr>
-        <w:pStyle w:val="style0"/>
+        <w:spacing w:after="0" w:before="86"/>
+        <w:contextualSpacing w:val="false"/>
+      </w:pPr>
+      <w:r>
+        <w:rPr/>
+        <w:t>We assumed that synergy would come from multiple drugs affecting different genes with similar effects (Léhar et al., 2007; Yeh et al., 2009).</w:t>
+      </w:r>
+    </w:p>
+    <w:p>
+      <w:pPr>
+        <w:pStyle w:val="style0"/>
+        <w:spacing w:after="0" w:before="86"/>
+        <w:contextualSpacing w:val="false"/>
+      </w:pPr>
+      <w:r>
+        <w:rPr/>
+      </w:r>
+    </w:p>
+    <w:p>
+      <w:pPr>
+        <w:pStyle w:val="style0"/>
+        <w:spacing w:after="0" w:before="86"/>
+        <w:contextualSpacing w:val="false"/>
       </w:pPr>
       <w:r>
         <w:rPr>
@@ -129,14 +179,18 @@
     <w:p>
       <w:pPr>
         <w:pStyle w:val="style0"/>
-      </w:pPr>
-      <w:r>
-        <w:rPr/>
-      </w:r>
-    </w:p>
-    <w:p>
-      <w:pPr>
-        <w:pStyle w:val="style0"/>
+        <w:spacing w:after="0" w:before="86"/>
+        <w:contextualSpacing w:val="false"/>
+      </w:pPr>
+      <w:r>
+        <w:rPr/>
+      </w:r>
+    </w:p>
+    <w:p>
+      <w:pPr>
+        <w:pStyle w:val="style0"/>
+        <w:spacing w:after="0" w:before="86"/>
+        <w:contextualSpacing w:val="false"/>
       </w:pPr>
       <w:r>
         <w:rPr>
@@ -148,14 +202,18 @@
     <w:p>
       <w:pPr>
         <w:pStyle w:val="style0"/>
-      </w:pPr>
-      <w:r>
-        <w:rPr/>
-      </w:r>
-    </w:p>
-    <w:p>
-      <w:pPr>
-        <w:pStyle w:val="style0"/>
+        <w:spacing w:after="0" w:before="86"/>
+        <w:contextualSpacing w:val="false"/>
+      </w:pPr>
+      <w:r>
+        <w:rPr/>
+      </w:r>
+    </w:p>
+    <w:p>
+      <w:pPr>
+        <w:pStyle w:val="style0"/>
+        <w:spacing w:after="0" w:before="86"/>
+        <w:contextualSpacing w:val="false"/>
       </w:pPr>
       <w:r>
         <w:rPr>
@@ -171,6 +229,8 @@
           <w:ilvl w:val="0"/>
           <w:numId w:val="1"/>
         </w:numPr>
+        <w:spacing w:after="0" w:before="86"/>
+        <w:contextualSpacing w:val="false"/>
       </w:pPr>
       <w:r>
         <w:rPr>
@@ -222,6 +282,8 @@
           <w:ilvl w:val="0"/>
           <w:numId w:val="1"/>
         </w:numPr>
+        <w:spacing w:after="0" w:before="86"/>
+        <w:contextualSpacing w:val="false"/>
       </w:pPr>
       <w:r>
         <w:rPr>
@@ -269,14 +331,18 @@
     <w:p>
       <w:pPr>
         <w:pStyle w:val="style0"/>
-      </w:pPr>
-      <w:r>
-        <w:rPr/>
-      </w:r>
-    </w:p>
-    <w:p>
-      <w:pPr>
-        <w:pStyle w:val="style0"/>
+        <w:spacing w:after="0" w:before="86"/>
+        <w:contextualSpacing w:val="false"/>
+      </w:pPr>
+      <w:r>
+        <w:rPr/>
+      </w:r>
+    </w:p>
+    <w:p>
+      <w:pPr>
+        <w:pStyle w:val="style0"/>
+        <w:spacing w:after="0" w:before="86"/>
+        <w:contextualSpacing w:val="false"/>
       </w:pPr>
       <w:r>
         <w:rPr>
@@ -450,14 +516,18 @@
     <w:p>
       <w:pPr>
         <w:pStyle w:val="style0"/>
-      </w:pPr>
-      <w:r>
-        <w:rPr/>
-      </w:r>
-    </w:p>
-    <w:p>
-      <w:pPr>
-        <w:pStyle w:val="style0"/>
+        <w:spacing w:after="0" w:before="86"/>
+        <w:contextualSpacing w:val="false"/>
+      </w:pPr>
+      <w:r>
+        <w:rPr/>
+      </w:r>
+    </w:p>
+    <w:p>
+      <w:pPr>
+        <w:pStyle w:val="style0"/>
+        <w:spacing w:after="0" w:before="86"/>
+        <w:contextualSpacing w:val="false"/>
       </w:pPr>
       <w:r>
         <w:rPr>
@@ -469,14 +539,18 @@
     <w:p>
       <w:pPr>
         <w:pStyle w:val="style0"/>
-      </w:pPr>
-      <w:r>
-        <w:rPr/>
-      </w:r>
-    </w:p>
-    <w:p>
-      <w:pPr>
-        <w:pStyle w:val="style0"/>
+        <w:spacing w:after="0" w:before="86"/>
+        <w:contextualSpacing w:val="false"/>
+      </w:pPr>
+      <w:r>
+        <w:rPr/>
+      </w:r>
+    </w:p>
+    <w:p>
+      <w:pPr>
+        <w:pStyle w:val="style0"/>
+        <w:spacing w:after="0" w:before="86"/>
+        <w:contextualSpacing w:val="false"/>
       </w:pPr>
       <w:r>
         <w:rPr/>
@@ -651,14 +725,18 @@
     <w:p>
       <w:pPr>
         <w:pStyle w:val="style0"/>
-      </w:pPr>
-      <w:r>
-        <w:rPr/>
-      </w:r>
-    </w:p>
-    <w:p>
-      <w:pPr>
-        <w:pStyle w:val="style0"/>
+        <w:spacing w:after="0" w:before="86"/>
+        <w:contextualSpacing w:val="false"/>
+      </w:pPr>
+      <w:r>
+        <w:rPr/>
+      </w:r>
+    </w:p>
+    <w:p>
+      <w:pPr>
+        <w:pStyle w:val="style0"/>
+        <w:spacing w:after="0" w:before="86"/>
+        <w:contextualSpacing w:val="false"/>
       </w:pPr>
       <w:r>
         <w:rPr/>
@@ -668,94 +746,118 @@
     <w:p>
       <w:pPr>
         <w:pStyle w:val="style0"/>
-      </w:pPr>
-      <w:r>
-        <w:rPr/>
-      </w:r>
-    </w:p>
-    <w:p>
-      <w:pPr>
-        <w:pStyle w:val="style0"/>
-      </w:pPr>
-      <w:r>
-        <w:rPr/>
-      </w:r>
-    </w:p>
-    <w:p>
-      <w:pPr>
-        <w:pStyle w:val="style0"/>
-      </w:pPr>
-      <w:r>
-        <w:rPr/>
-      </w:r>
-    </w:p>
-    <w:p>
-      <w:pPr>
-        <w:pStyle w:val="style0"/>
-      </w:pPr>
-      <w:r>
-        <w:rPr/>
-      </w:r>
-    </w:p>
-    <w:p>
-      <w:pPr>
-        <w:pStyle w:val="style0"/>
-      </w:pPr>
-      <w:r>
-        <w:rPr/>
-      </w:r>
-    </w:p>
-    <w:p>
-      <w:pPr>
-        <w:pStyle w:val="style0"/>
-      </w:pPr>
-      <w:r>
-        <w:rPr/>
-      </w:r>
-    </w:p>
-    <w:p>
-      <w:pPr>
-        <w:pStyle w:val="style0"/>
-      </w:pPr>
-      <w:r>
-        <w:rPr/>
-      </w:r>
-    </w:p>
-    <w:p>
-      <w:pPr>
-        <w:pStyle w:val="style0"/>
-      </w:pPr>
-      <w:r>
-        <w:rPr/>
-      </w:r>
-    </w:p>
-    <w:p>
-      <w:pPr>
-        <w:pStyle w:val="style0"/>
-      </w:pPr>
-      <w:r>
-        <w:rPr/>
-      </w:r>
-    </w:p>
-    <w:p>
-      <w:pPr>
-        <w:pStyle w:val="style0"/>
-      </w:pPr>
-      <w:r>
-        <w:rPr/>
-      </w:r>
-    </w:p>
-    <w:p>
-      <w:pPr>
-        <w:pStyle w:val="style0"/>
-      </w:pPr>
-      <w:r>
-        <w:rPr/>
-      </w:r>
-    </w:p>
-    <w:p>
-      <w:pPr>
-        <w:pStyle w:val="style0"/>
+        <w:spacing w:after="0" w:before="86"/>
+        <w:contextualSpacing w:val="false"/>
+      </w:pPr>
+      <w:r>
+        <w:rPr/>
+      </w:r>
+    </w:p>
+    <w:p>
+      <w:pPr>
+        <w:pStyle w:val="style0"/>
+        <w:spacing w:after="0" w:before="86"/>
+        <w:contextualSpacing w:val="false"/>
+      </w:pPr>
+      <w:r>
+        <w:rPr/>
+      </w:r>
+    </w:p>
+    <w:p>
+      <w:pPr>
+        <w:pStyle w:val="style0"/>
+        <w:spacing w:after="0" w:before="86"/>
+        <w:contextualSpacing w:val="false"/>
+      </w:pPr>
+      <w:r>
+        <w:rPr/>
+      </w:r>
+    </w:p>
+    <w:p>
+      <w:pPr>
+        <w:pStyle w:val="style0"/>
+        <w:spacing w:after="0" w:before="86"/>
+        <w:contextualSpacing w:val="false"/>
+      </w:pPr>
+      <w:r>
+        <w:rPr/>
+      </w:r>
+    </w:p>
+    <w:p>
+      <w:pPr>
+        <w:pStyle w:val="style0"/>
+        <w:spacing w:after="0" w:before="86"/>
+        <w:contextualSpacing w:val="false"/>
+      </w:pPr>
+      <w:r>
+        <w:rPr/>
+      </w:r>
+    </w:p>
+    <w:p>
+      <w:pPr>
+        <w:pStyle w:val="style0"/>
+        <w:spacing w:after="0" w:before="86"/>
+        <w:contextualSpacing w:val="false"/>
+      </w:pPr>
+      <w:r>
+        <w:rPr/>
+      </w:r>
+    </w:p>
+    <w:p>
+      <w:pPr>
+        <w:pStyle w:val="style0"/>
+        <w:spacing w:after="0" w:before="86"/>
+        <w:contextualSpacing w:val="false"/>
+      </w:pPr>
+      <w:r>
+        <w:rPr/>
+      </w:r>
+    </w:p>
+    <w:p>
+      <w:pPr>
+        <w:pStyle w:val="style0"/>
+        <w:spacing w:after="0" w:before="86"/>
+        <w:contextualSpacing w:val="false"/>
+      </w:pPr>
+      <w:r>
+        <w:rPr/>
+      </w:r>
+    </w:p>
+    <w:p>
+      <w:pPr>
+        <w:pStyle w:val="style0"/>
+        <w:spacing w:after="0" w:before="86"/>
+        <w:contextualSpacing w:val="false"/>
+      </w:pPr>
+      <w:r>
+        <w:rPr/>
+      </w:r>
+    </w:p>
+    <w:p>
+      <w:pPr>
+        <w:pStyle w:val="style0"/>
+        <w:spacing w:after="0" w:before="86"/>
+        <w:contextualSpacing w:val="false"/>
+      </w:pPr>
+      <w:r>
+        <w:rPr/>
+      </w:r>
+    </w:p>
+    <w:p>
+      <w:pPr>
+        <w:pStyle w:val="style0"/>
+        <w:spacing w:after="0" w:before="86"/>
+        <w:contextualSpacing w:val="false"/>
+      </w:pPr>
+      <w:r>
+        <w:rPr/>
+      </w:r>
+    </w:p>
+    <w:p>
+      <w:pPr>
+        <w:pStyle w:val="style0"/>
+        <w:spacing w:after="0" w:before="86"/>
+        <w:contextualSpacing w:val="false"/>
       </w:pPr>
       <w:r>
         <w:rPr/>
@@ -766,7 +868,7 @@
               <wp:posOffset>1463040</wp:posOffset>
             </wp:positionH>
             <wp:positionV relativeFrom="line">
-              <wp:posOffset>360045</wp:posOffset>
+              <wp:posOffset>-305435</wp:posOffset>
             </wp:positionV>
             <wp:extent cx="2560320" cy="1920240"/>
             <wp:effectExtent b="0" l="0" r="0" t="0"/>
@@ -817,14 +919,18 @@
     <w:p>
       <w:pPr>
         <w:pStyle w:val="style0"/>
-      </w:pPr>
-      <w:r>
-        <w:rPr/>
-      </w:r>
-    </w:p>
-    <w:p>
-      <w:pPr>
-        <w:pStyle w:val="style0"/>
+        <w:spacing w:after="0" w:before="86"/>
+        <w:contextualSpacing w:val="false"/>
+      </w:pPr>
+      <w:r>
+        <w:rPr/>
+      </w:r>
+    </w:p>
+    <w:p>
+      <w:pPr>
+        <w:pStyle w:val="style0"/>
+        <w:spacing w:after="0" w:before="86"/>
+        <w:contextualSpacing w:val="false"/>
       </w:pPr>
       <w:r>
         <w:rPr>
@@ -839,22 +945,28 @@
     <w:p>
       <w:pPr>
         <w:pStyle w:val="style0"/>
-      </w:pPr>
-      <w:r>
-        <w:rPr/>
-      </w:r>
-    </w:p>
-    <w:p>
-      <w:pPr>
-        <w:pStyle w:val="style0"/>
-      </w:pPr>
-      <w:r>
-        <w:rPr/>
-      </w:r>
-    </w:p>
-    <w:p>
-      <w:pPr>
-        <w:pStyle w:val="style0"/>
+        <w:spacing w:after="0" w:before="86"/>
+        <w:contextualSpacing w:val="false"/>
+      </w:pPr>
+      <w:r>
+        <w:rPr/>
+      </w:r>
+    </w:p>
+    <w:p>
+      <w:pPr>
+        <w:pStyle w:val="style0"/>
+        <w:spacing w:after="0" w:before="86"/>
+        <w:contextualSpacing w:val="false"/>
+      </w:pPr>
+      <w:r>
+        <w:rPr/>
+      </w:r>
+    </w:p>
+    <w:p>
+      <w:pPr>
+        <w:pStyle w:val="style0"/>
+        <w:spacing w:after="0" w:before="86"/>
+        <w:contextualSpacing w:val="false"/>
       </w:pPr>
       <w:r>
         <w:rPr>
@@ -866,14 +978,18 @@
     <w:p>
       <w:pPr>
         <w:pStyle w:val="style0"/>
-      </w:pPr>
-      <w:r>
-        <w:rPr/>
-      </w:r>
-    </w:p>
-    <w:p>
-      <w:pPr>
-        <w:pStyle w:val="style0"/>
+        <w:spacing w:after="0" w:before="86"/>
+        <w:contextualSpacing w:val="false"/>
+      </w:pPr>
+      <w:r>
+        <w:rPr/>
+      </w:r>
+    </w:p>
+    <w:p>
+      <w:pPr>
+        <w:pStyle w:val="style0"/>
+        <w:spacing w:after="0" w:before="86"/>
+        <w:contextualSpacing w:val="false"/>
       </w:pPr>
       <w:r>
         <w:rPr>
@@ -885,14 +1001,18 @@
     <w:p>
       <w:pPr>
         <w:pStyle w:val="style0"/>
-      </w:pPr>
-      <w:r>
-        <w:rPr/>
-      </w:r>
-    </w:p>
-    <w:p>
-      <w:pPr>
-        <w:pStyle w:val="style0"/>
+        <w:spacing w:after="0" w:before="86"/>
+        <w:contextualSpacing w:val="false"/>
+      </w:pPr>
+      <w:r>
+        <w:rPr/>
+      </w:r>
+    </w:p>
+    <w:p>
+      <w:pPr>
+        <w:pStyle w:val="style0"/>
+        <w:spacing w:after="0" w:before="86"/>
+        <w:contextualSpacing w:val="false"/>
       </w:pPr>
       <w:r>
         <w:rPr>
@@ -906,14 +1026,18 @@
     <w:p>
       <w:pPr>
         <w:pStyle w:val="style0"/>
-      </w:pPr>
-      <w:r>
-        <w:rPr/>
-      </w:r>
-    </w:p>
-    <w:p>
-      <w:pPr>
-        <w:pStyle w:val="style0"/>
+        <w:spacing w:after="0" w:before="86"/>
+        <w:contextualSpacing w:val="false"/>
+      </w:pPr>
+      <w:r>
+        <w:rPr/>
+      </w:r>
+    </w:p>
+    <w:p>
+      <w:pPr>
+        <w:pStyle w:val="style0"/>
+        <w:spacing w:after="0" w:before="86"/>
+        <w:contextualSpacing w:val="false"/>
       </w:pPr>
       <w:r>
         <w:rPr>
@@ -925,6 +1049,8 @@
     <w:p>
       <w:pPr>
         <w:pStyle w:val="style0"/>
+        <w:spacing w:after="0" w:before="86"/>
+        <w:contextualSpacing w:val="false"/>
       </w:pPr>
       <w:r>
         <w:rPr/>
@@ -934,8 +1060,9 @@
       <w:pPr>
         <w:pStyle w:val="style0"/>
         <w:widowControl/>
-        <w:spacing w:line="240" w:lineRule="atLeast"/>
+        <w:spacing w:after="0" w:before="86" w:line="240" w:lineRule="atLeast"/>
         <w:ind w:hanging="0" w:left="0" w:right="0"/>
+        <w:contextualSpacing w:val="false"/>
       </w:pPr>
       <w:r>
         <w:rPr>
@@ -990,8 +1117,9 @@
       <w:pPr>
         <w:pStyle w:val="style0"/>
         <w:widowControl/>
-        <w:spacing w:line="240" w:lineRule="atLeast"/>
+        <w:spacing w:after="0" w:before="86" w:line="240" w:lineRule="atLeast"/>
         <w:ind w:hanging="0" w:left="0" w:right="0"/>
+        <w:contextualSpacing w:val="false"/>
       </w:pPr>
       <w:r>
         <w:rPr>
@@ -1063,16 +1191,80 @@
       <w:pPr>
         <w:pStyle w:val="style0"/>
         <w:widowControl/>
-        <w:spacing w:line="240" w:lineRule="atLeast"/>
+        <w:spacing w:after="0" w:before="86" w:line="240" w:lineRule="atLeast"/>
         <w:ind w:hanging="0" w:left="0" w:right="0"/>
-      </w:pPr>
-      <w:r>
-        <w:rPr/>
-      </w:r>
-    </w:p>
-    <w:p>
-      <w:pPr>
-        <w:pStyle w:val="style0"/>
+        <w:contextualSpacing w:val="false"/>
+      </w:pPr>
+      <w:r>
+        <w:rPr>
+          <w:rFonts w:ascii="Arial;sans-serif" w:hAnsi="Arial;sans-serif"/>
+          <w:b w:val="false"/>
+          <w:i w:val="false"/>
+          <w:caps w:val="false"/>
+          <w:smallCaps w:val="false"/>
+          <w:color w:val="222222"/>
+          <w:spacing w:val="0"/>
+          <w:sz w:val="20"/>
+        </w:rPr>
+        <w:t>Lehár, Joseph, et al. "Chemical combination effects predict connectivity in biological systems." </w:t>
+      </w:r>
+      <w:r>
+        <w:rPr>
+          <w:rFonts w:ascii="Arial;sans-serif" w:hAnsi="Arial;sans-serif"/>
+          <w:b w:val="false"/>
+          <w:i/>
+          <w:caps w:val="false"/>
+          <w:smallCaps w:val="false"/>
+          <w:color w:val="222222"/>
+          <w:spacing w:val="0"/>
+          <w:sz w:val="20"/>
+        </w:rPr>
+        <w:t>Molecular systems biology</w:t>
+      </w:r>
+      <w:r>
+        <w:rPr>
+          <w:rFonts w:ascii="Verdana;arial;Helvetica;sans-serif" w:hAnsi="Verdana;arial;Helvetica;sans-serif"/>
+          <w:b w:val="false"/>
+          <w:i w:val="false"/>
+          <w:caps w:val="false"/>
+          <w:smallCaps w:val="false"/>
+          <w:color w:val="222222"/>
+          <w:spacing w:val="0"/>
+          <w:sz w:val="20"/>
+        </w:rPr>
+        <w:t> </w:t>
+      </w:r>
+      <w:r>
+        <w:rPr>
+          <w:rFonts w:ascii="Arial;sans-serif" w:hAnsi="Arial;sans-serif"/>
+          <w:b w:val="false"/>
+          <w:i w:val="false"/>
+          <w:caps w:val="false"/>
+          <w:smallCaps w:val="false"/>
+          <w:color w:val="222222"/>
+          <w:spacing w:val="0"/>
+          <w:sz w:val="20"/>
+        </w:rPr>
+        <w:t>3.1 (2007).</w:t>
+      </w:r>
+    </w:p>
+    <w:p>
+      <w:pPr>
+        <w:pStyle w:val="style0"/>
+        <w:widowControl/>
+        <w:spacing w:after="0" w:before="86" w:line="240" w:lineRule="atLeast"/>
+        <w:ind w:hanging="0" w:left="0" w:right="0"/>
+        <w:contextualSpacing w:val="false"/>
+      </w:pPr>
+      <w:r>
+        <w:rPr/>
+      </w:r>
+    </w:p>
+    <w:p>
+      <w:pPr>
+        <w:pStyle w:val="style0"/>
+        <w:spacing w:after="0" w:before="86"/>
+        <w:contextualSpacing w:val="false"/>
       </w:pPr>
       <w:r>
         <w:rPr>
@@ -1084,14 +1276,18 @@
     <w:p>
       <w:pPr>
         <w:pStyle w:val="style0"/>
-      </w:pPr>
-      <w:r>
-        <w:rPr/>
-      </w:r>
-    </w:p>
-    <w:p>
-      <w:pPr>
-        <w:pStyle w:val="style0"/>
+        <w:spacing w:after="0" w:before="86"/>
+        <w:contextualSpacing w:val="false"/>
+      </w:pPr>
+      <w:r>
+        <w:rPr/>
+      </w:r>
+    </w:p>
+    <w:p>
+      <w:pPr>
+        <w:pStyle w:val="style0"/>
+        <w:spacing w:after="0" w:before="86"/>
+        <w:contextualSpacing w:val="false"/>
       </w:pPr>
       <w:r>
         <w:rPr/>
@@ -1101,6 +1297,8 @@
     <w:p>
       <w:pPr>
         <w:pStyle w:val="style0"/>
+        <w:spacing w:after="0" w:before="86"/>
+        <w:contextualSpacing w:val="false"/>
       </w:pPr>
       <w:r>
         <w:rPr/>

--- a/reports/Lisbon_Challenge2.docx
+++ b/reports/Lisbon_Challenge2.docx
@@ -16,7 +16,7 @@
           <w:sz w:val="32"/>
           <w:szCs w:val="32"/>
         </w:rPr>
-        <w:t>Regression on GO Terms</w:t>
+        <w:t>Over-representation of Genes With Respect to Function is a Very Weak Sign of Synergy</w:t>
       </w:r>
     </w:p>
     <w:p>
@@ -150,7 +150,11 @@
       </w:pPr>
       <w:r>
         <w:rPr/>
-        <w:t>We assumed that synergy would come from multiple drugs affecting different genes with similar effects (Léhar et al., 2007; Yeh et al., 2009).</w:t>
+        <w:t xml:space="preserve">We assumed that synergy would come from multiple drugs affecting different genes with similar effects (Léhar et al., 2007; Yeh et al., 2009). </w:t>
+      </w:r>
+      <w:r>
+        <w:rPr/>
+        <w:t>In order to detect this class of situations, we first detected a set of perturbed genes. We then mapped these to GO terms to obtain a set of perturbed GO terms. For any pair of drugs, we can measure the similarity between their perturbed GO term sets and predict the similarity in genes sets. If the actual similarity in genes is lower than predicted, then this pair is assumed to be synergistic.</w:t>
       </w:r>
     </w:p>
     <w:p>
@@ -183,30 +187,29 @@
         <w:contextualSpacing w:val="false"/>
       </w:pPr>
       <w:r>
-        <w:rPr/>
-      </w:r>
-    </w:p>
-    <w:p>
-      <w:pPr>
-        <w:pStyle w:val="style0"/>
-        <w:spacing w:after="0" w:before="86"/>
-        <w:contextualSpacing w:val="false"/>
-      </w:pPr>
-      <w:r>
         <w:rPr>
           <w:rFonts w:cs="DejaVu Sans Condensed"/>
         </w:rPr>
-        <w:t>First, the media and DMSO data was used to determine a baseline variation and genes were considered disturbed if they moved more than 1.5 standard deviations away from the mean at any time point. This is a noisy measurement, but it will only be used very indirectly. Genes were also grouped together by GO terms.</w:t>
-      </w:r>
-    </w:p>
-    <w:p>
-      <w:pPr>
-        <w:pStyle w:val="style0"/>
-        <w:spacing w:after="0" w:before="86"/>
-        <w:contextualSpacing w:val="false"/>
-      </w:pPr>
-      <w:r>
-        <w:rPr/>
+        <w:t xml:space="preserve">First, the media and DMSO data was used to determine a baseline variation and genes were considered disturbed if they moved more than 1.5 standard deviations away from the mean at any time point. This is a noisy measurement, but it will only be used very indirectly. </w:t>
+      </w:r>
+      <w:r>
+        <w:rPr>
+          <w:rFonts w:cs="DejaVu Sans Condensed"/>
+        </w:rPr>
+        <w:t>We had tried stricter measures (e.g., 1.5 std. deviations on multiple time-points) but those led to a very small number of perturbed genes on some drugs (including no perturbation).</w:t>
+      </w:r>
+    </w:p>
+    <w:p>
+      <w:pPr>
+        <w:pStyle w:val="style0"/>
+        <w:spacing w:after="0" w:before="86"/>
+        <w:contextualSpacing w:val="false"/>
+      </w:pPr>
+      <w:r>
+        <w:rPr>
+          <w:rFonts w:cs="DejaVu Sans Condensed"/>
+        </w:rPr>
+        <w:t>We applied the same procedure after grouping genes by GO terms. This grouping was performed by assigning to each GO term and condition the sum of all the expression value of all genes that are associated with this term. After filtering as above, we obtained a set of GO terms. Only the molecular function vocabulary was used for submission.</w:t>
       </w:r>
     </w:p>
     <w:p>
@@ -510,48 +513,8 @@
         <w:rPr>
           <w:rFonts w:cs="DejaVu Sans Condensed"/>
         </w:rPr>
-        <w:t>.</w:t>
-      </w:r>
-    </w:p>
-    <w:p>
-      <w:pPr>
-        <w:pStyle w:val="style0"/>
-        <w:spacing w:after="0" w:before="86"/>
-        <w:contextualSpacing w:val="false"/>
-      </w:pPr>
-      <w:r>
-        <w:rPr/>
-      </w:r>
-    </w:p>
-    <w:p>
-      <w:pPr>
-        <w:pStyle w:val="style0"/>
-        <w:spacing w:after="0" w:before="86"/>
-        <w:contextualSpacing w:val="false"/>
-      </w:pPr>
-      <w:r>
-        <w:rPr>
-          <w:rFonts w:cs="DejaVu Sans Condensed"/>
-        </w:rPr>
-        <w:t>There is a roughly linear correlation between these two values:</w:t>
-      </w:r>
-    </w:p>
-    <w:p>
-      <w:pPr>
-        <w:pStyle w:val="style0"/>
-        <w:spacing w:after="0" w:before="86"/>
-        <w:contextualSpacing w:val="false"/>
-      </w:pPr>
-      <w:r>
-        <w:rPr/>
-      </w:r>
-    </w:p>
-    <w:p>
-      <w:pPr>
-        <w:pStyle w:val="style0"/>
-        <w:spacing w:after="0" w:before="86"/>
-        <w:contextualSpacing w:val="false"/>
-      </w:pPr>
+        <w:t xml:space="preserve">. There is a roughly linear correlation between these two values, </w:t>
+      </w:r>
       <w:r>
         <w:rPr/>
       </w:r>
@@ -721,136 +684,9 @@
           <m:t xml:space="preserve">β</m:t>
         </m:r>
       </m:oMath>
-    </w:p>
-    <w:p>
-      <w:pPr>
-        <w:pStyle w:val="style0"/>
-        <w:spacing w:after="0" w:before="86"/>
-        <w:contextualSpacing w:val="false"/>
-      </w:pPr>
-      <w:r>
-        <w:rPr/>
-      </w:r>
-    </w:p>
-    <w:p>
-      <w:pPr>
-        <w:pStyle w:val="style0"/>
-        <w:spacing w:after="0" w:before="86"/>
-        <w:contextualSpacing w:val="false"/>
-      </w:pPr>
-      <w:r>
-        <w:rPr/>
-        <w:t>as can be seen in Figure 1.</w:t>
-      </w:r>
-    </w:p>
-    <w:p>
-      <w:pPr>
-        <w:pStyle w:val="style0"/>
-        <w:spacing w:after="0" w:before="86"/>
-        <w:contextualSpacing w:val="false"/>
-      </w:pPr>
-      <w:r>
-        <w:rPr/>
-      </w:r>
-    </w:p>
-    <w:p>
-      <w:pPr>
-        <w:pStyle w:val="style0"/>
-        <w:spacing w:after="0" w:before="86"/>
-        <w:contextualSpacing w:val="false"/>
-      </w:pPr>
-      <w:r>
-        <w:rPr/>
-      </w:r>
-    </w:p>
-    <w:p>
-      <w:pPr>
-        <w:pStyle w:val="style0"/>
-        <w:spacing w:after="0" w:before="86"/>
-        <w:contextualSpacing w:val="false"/>
-      </w:pPr>
-      <w:r>
-        <w:rPr/>
-      </w:r>
-    </w:p>
-    <w:p>
-      <w:pPr>
-        <w:pStyle w:val="style0"/>
-        <w:spacing w:after="0" w:before="86"/>
-        <w:contextualSpacing w:val="false"/>
-      </w:pPr>
-      <w:r>
-        <w:rPr/>
-      </w:r>
-    </w:p>
-    <w:p>
-      <w:pPr>
-        <w:pStyle w:val="style0"/>
-        <w:spacing w:after="0" w:before="86"/>
-        <w:contextualSpacing w:val="false"/>
-      </w:pPr>
-      <w:r>
-        <w:rPr/>
-      </w:r>
-    </w:p>
-    <w:p>
-      <w:pPr>
-        <w:pStyle w:val="style0"/>
-        <w:spacing w:after="0" w:before="86"/>
-        <w:contextualSpacing w:val="false"/>
-      </w:pPr>
-      <w:r>
-        <w:rPr/>
-      </w:r>
-    </w:p>
-    <w:p>
-      <w:pPr>
-        <w:pStyle w:val="style0"/>
-        <w:spacing w:after="0" w:before="86"/>
-        <w:contextualSpacing w:val="false"/>
-      </w:pPr>
-      <w:r>
-        <w:rPr/>
-      </w:r>
-    </w:p>
-    <w:p>
-      <w:pPr>
-        <w:pStyle w:val="style0"/>
-        <w:spacing w:after="0" w:before="86"/>
-        <w:contextualSpacing w:val="false"/>
-      </w:pPr>
-      <w:r>
-        <w:rPr/>
-      </w:r>
-    </w:p>
-    <w:p>
-      <w:pPr>
-        <w:pStyle w:val="style0"/>
-        <w:spacing w:after="0" w:before="86"/>
-        <w:contextualSpacing w:val="false"/>
-      </w:pPr>
-      <w:r>
-        <w:rPr/>
-      </w:r>
-    </w:p>
-    <w:p>
-      <w:pPr>
-        <w:pStyle w:val="style0"/>
-        <w:spacing w:after="0" w:before="86"/>
-        <w:contextualSpacing w:val="false"/>
-      </w:pPr>
-      <w:r>
-        <w:rPr/>
-      </w:r>
-    </w:p>
-    <w:p>
-      <w:pPr>
-        <w:pStyle w:val="style0"/>
-        <w:spacing w:after="0" w:before="86"/>
-        <w:contextualSpacing w:val="false"/>
-      </w:pPr>
-      <w:r>
-        <w:rPr/>
+      <w:r>
+        <w:rPr/>
+        <w:t>,as can be seen in Figure 1.</w:t>
       </w:r>
     </w:p>
     <w:p>
@@ -868,7 +704,7 @@
               <wp:posOffset>1463040</wp:posOffset>
             </wp:positionH>
             <wp:positionV relativeFrom="line">
-              <wp:posOffset>-305435</wp:posOffset>
+              <wp:posOffset>360045</wp:posOffset>
             </wp:positionV>
             <wp:extent cx="2560320" cy="1920240"/>
             <wp:effectExtent b="0" l="0" r="0" t="0"/>
@@ -959,16 +795,6 @@
         <w:contextualSpacing w:val="false"/>
       </w:pPr>
       <w:r>
-        <w:rPr/>
-      </w:r>
-    </w:p>
-    <w:p>
-      <w:pPr>
-        <w:pStyle w:val="style0"/>
-        <w:spacing w:after="0" w:before="86"/>
-        <w:contextualSpacing w:val="false"/>
-      </w:pPr>
-      <w:r>
         <w:rPr>
           <w:rFonts w:cs="DejaVu Sans Condensed"/>
         </w:rPr>
@@ -996,16 +822,6 @@
           <w:b/>
         </w:rPr>
         <w:t>Conclusion/Discussion</w:t>
-      </w:r>
-    </w:p>
-    <w:p>
-      <w:pPr>
-        <w:pStyle w:val="style0"/>
-        <w:spacing w:after="0" w:before="86"/>
-        <w:contextualSpacing w:val="false"/>
-      </w:pPr>
-      <w:r>
-        <w:rPr/>
       </w:r>
     </w:p>
     <w:p>
@@ -1020,7 +836,19 @@
           <w:b w:val="false"/>
           <w:bCs w:val="false"/>
         </w:rPr>
-        <w:t>With the benefit of the testing data, which was not available at the time of the competition, we can test a few variations and measure whether they would have been better than the submission. In particular, the restriction to the Molecular Function vocabulary was somewhat arbitrary and we can test other GO vocabularies. In total, there are 6 possible combinations of vocabularies. The best result is the combination of the molecular function and the biological process vocabularies, but the p-value is 16%. The best single vocabulary is not molecular function, but biological process. In retrospect, this may have been a better embodiment of the idea that was underlying this method, but the result is still of limited value, as the resulting p-value is 21%.</w:t>
+        <w:t xml:space="preserve">This method was very simple and it obtained only mediocre results. </w:t>
+      </w:r>
+      <w:r>
+        <w:rPr>
+          <w:rFonts w:cs="DejaVu Sans Condensed"/>
+          <w:b w:val="false"/>
+          <w:bCs w:val="false"/>
+        </w:rPr>
+        <w:t xml:space="preserve">With the benefit of the testing data, which was not available at the time of the competition, we can test a few variations and measure whether they would have been better than the submission. In particular, the restriction to the Molecular Function vocabulary was somewhat arbitrary and we can test other GO vocabularies. In total, there are 6 possible combinations of vocabularies. The best result is the combination of the molecular function and the biological process vocabularies, but the p-value is 16%. The best single vocabulary is not molecular function, but biological process. In retrospect, this may have been a better embodiment of the idea that was underlying this method, but the result is still of limited value, as the resulting p-value is 21%. </w:t>
+      </w:r>
+      <w:r>
+        <w:rPr/>
+        <w:t>We thus conclude that a richer model might have been necessary for adequate prediction.</w:t>
       </w:r>
     </w:p>
     <w:p>
@@ -1292,16 +1120,6 @@
       <w:r>
         <w:rPr/>
         <w:t xml:space="preserve">LPC developed the methodology, implemented it, and wrote the report. </w:t>
-      </w:r>
-    </w:p>
-    <w:p>
-      <w:pPr>
-        <w:pStyle w:val="style0"/>
-        <w:spacing w:after="0" w:before="86"/>
-        <w:contextualSpacing w:val="false"/>
-      </w:pPr>
-      <w:r>
-        <w:rPr/>
       </w:r>
     </w:p>
     <w:sectPr>

--- a/reports/Lisbon_Challenge2.docx
+++ b/reports/Lisbon_Challenge2.docx
@@ -116,7 +116,37 @@
         <w:rPr>
           <w:rFonts w:cs="DejaVu Sans Condensed"/>
         </w:rPr>
-        <w:t>The assumption is that two drugs will act in a synergistic fashion if they disturb different genes with similar functionality.</w:t>
+        <w:t xml:space="preserve">The </w:t>
+      </w:r>
+      <w:r>
+        <w:rPr>
+          <w:rFonts w:cs="DejaVu Sans Condensed"/>
+        </w:rPr>
+        <w:t xml:space="preserve">starting </w:t>
+      </w:r>
+      <w:r>
+        <w:rPr>
+          <w:rFonts w:cs="DejaVu Sans Condensed"/>
+        </w:rPr>
+        <w:t xml:space="preserve">assumption </w:t>
+      </w:r>
+      <w:r>
+        <w:rPr>
+          <w:rFonts w:cs="DejaVu Sans Condensed"/>
+        </w:rPr>
+        <w:t>wa</w:t>
+      </w:r>
+      <w:r>
+        <w:rPr>
+          <w:rFonts w:cs="DejaVu Sans Condensed"/>
+        </w:rPr>
+        <w:t>s that two drugs will act in a synergistic fashion if they disturb different genes with similar functionality</w:t>
+      </w:r>
+      <w:r>
+        <w:rPr>
+          <w:rFonts w:cs="DejaVu Sans Condensed"/>
+        </w:rPr>
+        <w:t>.</w:t>
       </w:r>
     </w:p>
     <w:p>
@@ -150,8 +180,23 @@
       </w:pPr>
       <w:r>
         <w:rPr/>
-        <w:t xml:space="preserve">We assumed that synergy would come from multiple drugs affecting different genes with similar effects (Léhar et al., 2007; Yeh et al., 2009). </w:t>
-      </w:r>
+        <w:t xml:space="preserve">We assumed that synergy would come from multiple drugs affecting different genes with similar </w:t>
+      </w:r>
+      <w:r>
+        <w:rPr/>
+        <w:t>function as these would then complement each other rather than be independent perturbations</w:t>
+      </w:r>
+      <w:r>
+        <w:rPr/>
+        <w:t xml:space="preserve"> (Léhar et al., 2007; Yeh et al., 2009).</w:t>
+      </w:r>
+    </w:p>
+    <w:p>
+      <w:pPr>
+        <w:pStyle w:val="style0"/>
+        <w:spacing w:after="0" w:before="86"/>
+        <w:contextualSpacing w:val="false"/>
+      </w:pPr>
       <w:r>
         <w:rPr/>
         <w:t>In order to detect this class of situations, we first detected a set of perturbed genes. We then mapped these to GO terms to obtain a set of perturbed GO terms. For any pair of drugs, we can measure the similarity between their perturbed GO term sets and predict the similarity in genes sets. If the actual similarity in genes is lower than predicted, then this pair is assumed to be synergistic.</w:t>
@@ -164,16 +209,6 @@
         <w:contextualSpacing w:val="false"/>
       </w:pPr>
       <w:r>
-        <w:rPr/>
-      </w:r>
-    </w:p>
-    <w:p>
-      <w:pPr>
-        <w:pStyle w:val="style0"/>
-        <w:spacing w:after="0" w:before="86"/>
-        <w:contextualSpacing w:val="false"/>
-      </w:pPr>
-      <w:r>
         <w:rPr>
           <w:b/>
         </w:rPr>
@@ -190,13 +225,25 @@
         <w:rPr>
           <w:rFonts w:cs="DejaVu Sans Condensed"/>
         </w:rPr>
-        <w:t xml:space="preserve">First, the media and DMSO data was used to determine a baseline variation and genes were considered disturbed if they moved more than 1.5 standard deviations away from the mean at any time point. This is a noisy measurement, but it will only be used very indirectly. </w:t>
-      </w:r>
-      <w:r>
-        <w:rPr>
-          <w:rFonts w:cs="DejaVu Sans Condensed"/>
-        </w:rPr>
-        <w:t>We had tried stricter measures (e.g., 1.5 std. deviations on multiple time-points) but those led to a very small number of perturbed genes on some drugs (including no perturbation).</w:t>
+        <w:t>As a f</w:t>
+      </w:r>
+      <w:r>
+        <w:rPr>
+          <w:rFonts w:cs="DejaVu Sans Condensed"/>
+        </w:rPr>
+        <w:t xml:space="preserve">irst </w:t>
+      </w:r>
+      <w:r>
+        <w:rPr>
+          <w:rFonts w:cs="DejaVu Sans Condensed"/>
+        </w:rPr>
+        <w:t>step</w:t>
+      </w:r>
+      <w:r>
+        <w:rPr>
+          <w:rFonts w:cs="DejaVu Sans Condensed"/>
+        </w:rPr>
+        <w:t>, the media and DMSO data was used to determine a baseline variation and genes were considered disturbed if they moved more than 1.5 standard deviations away from the mean at any time point. This is a noisy measurement, but it will only be used very indirectly. We had tried stricter measures (e.g., 1.5 std. deviations on multiple time-points) but those led to a very small number of perturbed genes on some drugs (including no perturbation).</w:t>
       </w:r>
     </w:p>
     <w:p>
@@ -704,7 +751,7 @@
               <wp:posOffset>1463040</wp:posOffset>
             </wp:positionH>
             <wp:positionV relativeFrom="line">
-              <wp:posOffset>360045</wp:posOffset>
+              <wp:posOffset>-305435</wp:posOffset>
             </wp:positionV>
             <wp:extent cx="2560320" cy="1920240"/>
             <wp:effectExtent b="0" l="0" r="0" t="0"/>
@@ -836,19 +883,57 @@
           <w:b w:val="false"/>
           <w:bCs w:val="false"/>
         </w:rPr>
-        <w:t xml:space="preserve">This method was very simple and it obtained only mediocre results. </w:t>
-      </w:r>
+        <w:t>This method was very simple and it obtained only mediocre results. With the benefit of the testing data, which was not available at the time of the competition, we can test a few variations and measure whether they would have been better than the submission. In particular, the restriction to the Molecular Function vocabulary was somewhat arbitrary and we can test other GO vocabularies. In total, there are 6 possible combinations of vocabularies. The best result is the combination of the molecular function and the biological process vocabularies, but the p-value is 16%. The best single vocabulary is not molecular function, but biological process. In retrospect, this may have been a better embodiment of the idea that was underlying this method, but the result is still of limited value, as the resulting p-value is 21%.</w:t>
+      </w:r>
+    </w:p>
+    <w:p>
+      <w:pPr>
+        <w:pStyle w:val="style0"/>
+        <w:spacing w:after="0" w:before="86"/>
+        <w:contextualSpacing w:val="false"/>
+      </w:pPr>
       <w:r>
         <w:rPr>
           <w:rFonts w:cs="DejaVu Sans Condensed"/>
           <w:b w:val="false"/>
           <w:bCs w:val="false"/>
         </w:rPr>
-        <w:t xml:space="preserve">With the benefit of the testing data, which was not available at the time of the competition, we can test a few variations and measure whether they would have been better than the submission. In particular, the restriction to the Molecular Function vocabulary was somewhat arbitrary and we can test other GO vocabularies. In total, there are 6 possible combinations of vocabularies. The best result is the combination of the molecular function and the biological process vocabularies, but the p-value is 16%. The best single vocabulary is not molecular function, but biological process. In retrospect, this may have been a better embodiment of the idea that was underlying this method, but the result is still of limited value, as the resulting p-value is 21%. </w:t>
-      </w:r>
-      <w:r>
-        <w:rPr/>
-        <w:t>We thus conclude that a richer model might have been necessary for adequate prediction.</w:t>
+        <w:t>Another variation results from reversing the prediction and predict GO term correlation based on gene correlation, with synergy being again measured as the deviation from prediction. The best results are obtained with the molecular function, or the biological process vocabularies, or both combined. These three combinations all result in p-values of 16% or 17%.</w:t>
+      </w:r>
+    </w:p>
+    <w:p>
+      <w:pPr>
+        <w:pStyle w:val="style0"/>
+        <w:spacing w:after="0" w:before="86"/>
+        <w:contextualSpacing w:val="false"/>
+      </w:pPr>
+      <w:r>
+        <w:rPr/>
+        <w:t xml:space="preserve">We thus conclude that </w:t>
+      </w:r>
+      <w:r>
+        <w:rPr/>
+        <w:t xml:space="preserve">fundamentally, this model was of limited value </w:t>
+      </w:r>
+      <w:r>
+        <w:rPr/>
+        <w:t>a</w:t>
+      </w:r>
+      <w:r>
+        <w:rPr/>
+        <w:t>nd a</w:t>
+      </w:r>
+      <w:r>
+        <w:rPr/>
+        <w:t xml:space="preserve"> richer model </w:t>
+      </w:r>
+      <w:r>
+        <w:rPr/>
+        <w:t xml:space="preserve">would </w:t>
+      </w:r>
+      <w:r>
+        <w:rPr/>
+        <w:t>have been necessary for adequate prediction.</w:t>
       </w:r>
     </w:p>
     <w:p>
